--- a/תרגיל 2.docx
+++ b/תרגיל 2.docx
@@ -1,6 +1,6 @@
 
 <file path=word/document.xml><?xml version="1.0" encoding="utf-8"?>
-<w:document xmlns:wpc="http://schemas.microsoft.com/office/word/2010/wordprocessingCanvas" xmlns:cx="http://schemas.microsoft.com/office/drawing/2014/chartex" xmlns:cx1="http://schemas.microsoft.com/office/drawing/2015/9/8/chartex" xmlns:cx2="http://schemas.microsoft.com/office/drawing/2015/10/21/chartex" xmlns:cx3="http://schemas.microsoft.com/office/drawing/2016/5/9/chartex" xmlns:cx4="http://schemas.microsoft.com/office/drawing/2016/5/10/chartex" xmlns:cx5="http://schemas.microsoft.com/office/drawing/2016/5/11/chartex" xmlns:cx6="http://schemas.microsoft.com/office/drawing/2016/5/12/chartex" xmlns:cx7="http://schemas.microsoft.com/office/drawing/2016/5/13/chartex" xmlns:cx8="http://schemas.microsoft.com/office/drawing/2016/5/14/chartex" xmlns:mc="http://schemas.openxmlformats.org/markup-compatibility/2006" xmlns:aink="http://schemas.microsoft.com/office/drawing/2016/ink" xmlns:am3d="http://schemas.microsoft.com/office/drawing/2017/model3d" xmlns:o="urn:schemas-microsoft-com:office:office" xmlns:oel="http://schemas.microsoft.com/office/2019/extlst" xmlns:r="http://schemas.openxmlformats.org/officeDocument/2006/relationships" xmlns:m="http://schemas.openxmlformats.org/officeDocument/2006/math" xmlns:v="urn:schemas-microsoft-com:vml" xmlns:wp14="http://schemas.microsoft.com/office/word/2010/wordprocessingDrawing" xmlns:wp="http://schemas.openxmlformats.org/drawingml/2006/wordprocessingDrawing" xmlns:w10="urn:schemas-microsoft-com:office:word" xmlns:w="http://schemas.openxmlformats.org/wordprocessingml/2006/main" xmlns:w14="http://schemas.microsoft.com/office/word/2010/wordml" xmlns:w15="http://schemas.microsoft.com/office/word/2012/wordml" xmlns:w16cex="http://schemas.microsoft.com/office/word/2018/wordml/cex" xmlns:w16cid="http://schemas.microsoft.com/office/word/2016/wordml/cid" xmlns:w16="http://schemas.microsoft.com/office/word/2018/wordml" xmlns:w16sdtdh="http://schemas.microsoft.com/office/word/2020/wordml/sdtdatahash" xmlns:w16se="http://schemas.microsoft.com/office/word/2015/wordml/symex" xmlns:wpg="http://schemas.microsoft.com/office/word/2010/wordprocessingGroup" xmlns:wpi="http://schemas.microsoft.com/office/word/2010/wordprocessingInk" xmlns:wne="http://schemas.microsoft.com/office/word/2006/wordml" xmlns:wps="http://schemas.microsoft.com/office/word/2010/wordprocessingShape" mc:Ignorable="w14 w15 w16se w16cid w16 w16cex w16sdtdh wp14">
+<w:document xmlns:wpc="http://schemas.microsoft.com/office/word/2010/wordprocessingCanvas" xmlns:cx="http://schemas.microsoft.com/office/drawing/2014/chartex" xmlns:cx1="http://schemas.microsoft.com/office/drawing/2015/9/8/chartex" xmlns:cx2="http://schemas.microsoft.com/office/drawing/2015/10/21/chartex" xmlns:cx3="http://schemas.microsoft.com/office/drawing/2016/5/9/chartex" xmlns:cx4="http://schemas.microsoft.com/office/drawing/2016/5/10/chartex" xmlns:cx5="http://schemas.microsoft.com/office/drawing/2016/5/11/chartex" xmlns:cx6="http://schemas.microsoft.com/office/drawing/2016/5/12/chartex" xmlns:cx7="http://schemas.microsoft.com/office/drawing/2016/5/13/chartex" xmlns:cx8="http://schemas.microsoft.com/office/drawing/2016/5/14/chartex" xmlns:mc="http://schemas.openxmlformats.org/markup-compatibility/2006" xmlns:aink="http://schemas.microsoft.com/office/drawing/2016/ink" xmlns:am3d="http://schemas.microsoft.com/office/drawing/2017/model3d" xmlns:o="urn:schemas-microsoft-com:office:office" xmlns:oel="http://schemas.microsoft.com/office/2019/extlst" xmlns:r="http://schemas.openxmlformats.org/officeDocument/2006/relationships" xmlns:m="http://schemas.openxmlformats.org/officeDocument/2006/math" xmlns:v="urn:schemas-microsoft-com:vml" xmlns:wp14="http://schemas.microsoft.com/office/word/2010/wordprocessingDrawing" xmlns:wp="http://schemas.openxmlformats.org/drawingml/2006/wordprocessingDrawing" xmlns:w10="urn:schemas-microsoft-com:office:word" xmlns:w="http://schemas.openxmlformats.org/wordprocessingml/2006/main" xmlns:w14="http://schemas.microsoft.com/office/word/2010/wordml" xmlns:w15="http://schemas.microsoft.com/office/word/2012/wordml" xmlns:w16cex="http://schemas.microsoft.com/office/word/2018/wordml/cex" xmlns:w16cid="http://schemas.microsoft.com/office/word/2016/wordml/cid" xmlns:w16="http://schemas.microsoft.com/office/word/2018/wordml" xmlns:w16du="http://schemas.microsoft.com/office/word/2023/wordml/word16du" xmlns:w16sdtdh="http://schemas.microsoft.com/office/word/2020/wordml/sdtdatahash" xmlns:w16se="http://schemas.microsoft.com/office/word/2015/wordml/symex" xmlns:wpg="http://schemas.microsoft.com/office/word/2010/wordprocessingGroup" xmlns:wpi="http://schemas.microsoft.com/office/word/2010/wordprocessingInk" xmlns:wne="http://schemas.microsoft.com/office/word/2006/wordml" xmlns:wps="http://schemas.microsoft.com/office/word/2010/wordprocessingShape" mc:Ignorable="w14 w15 w16se w16cid w16 w16cex w16sdtdh wp14">
   <w:body>
     <w:p>
       <w:pPr>
@@ -9,7 +9,6 @@
         <w:ind w:left="466" w:right="489"/>
         <w:jc w:val="both"/>
         <w:rPr>
-          <w:rFonts w:hint="cs"/>
           <w:b/>
           <w:bCs/>
           <w:sz w:val="28"/>
@@ -17,7 +16,6 @@
           <w:lang w:bidi="he-IL"/>
         </w:rPr>
       </w:pPr>
-      <w:proofErr w:type="spellStart"/>
       <w:r>
         <w:rPr>
           <w:b/>
@@ -29,7 +27,6 @@
         </w:rPr>
         <w:t>תרגיל</w:t>
       </w:r>
-      <w:proofErr w:type="spellEnd"/>
       <w:r>
         <w:rPr>
           <w:b/>
@@ -86,7 +83,6 @@
         </w:rPr>
         <w:t xml:space="preserve"> </w:t>
       </w:r>
-      <w:proofErr w:type="spellStart"/>
       <w:r>
         <w:rPr>
           <w:b/>
@@ -98,7 +94,6 @@
         </w:rPr>
         <w:t>בניית</w:t>
       </w:r>
-      <w:proofErr w:type="spellEnd"/>
       <w:r>
         <w:rPr>
           <w:b/>
@@ -111,7 +106,6 @@
         </w:rPr>
         <w:t xml:space="preserve"> </w:t>
       </w:r>
-      <w:proofErr w:type="spellStart"/>
       <w:r>
         <w:rPr>
           <w:b/>
@@ -123,7 +117,6 @@
         </w:rPr>
         <w:t>משחק</w:t>
       </w:r>
-      <w:proofErr w:type="spellEnd"/>
       <w:r>
         <w:rPr>
           <w:rFonts w:hint="cs"/>
@@ -135,23 +128,8 @@
           <w:rtl/>
           <w:lang w:bidi="he-IL"/>
         </w:rPr>
-        <w:t xml:space="preserve"> </w:t>
-      </w:r>
-      <w:proofErr w:type="spellStart"/>
-      <w:r>
-        <w:rPr>
-          <w:rFonts w:hint="cs"/>
-          <w:b/>
-          <w:bCs/>
-          <w:sz w:val="28"/>
-          <w:szCs w:val="28"/>
-          <w:u w:val="single"/>
-          <w:rtl/>
-          <w:lang w:bidi="he-IL"/>
-        </w:rPr>
-        <w:t>פקמן</w:t>
-      </w:r>
-      <w:proofErr w:type="spellEnd"/>
+        <w:t xml:space="preserve"> פקמן</w:t>
+      </w:r>
     </w:p>
     <w:p>
       <w:pPr>
@@ -212,14 +190,12 @@
         </w:rPr>
         <w:t xml:space="preserve"> </w:t>
       </w:r>
-      <w:proofErr w:type="spellStart"/>
       <w:r>
         <w:rPr>
           <w:rtl/>
         </w:rPr>
         <w:t>תתרגלו</w:t>
       </w:r>
-      <w:proofErr w:type="spellEnd"/>
       <w:r>
         <w:rPr>
           <w:spacing w:val="-2"/>
@@ -227,14 +203,12 @@
         </w:rPr>
         <w:t xml:space="preserve"> </w:t>
       </w:r>
-      <w:proofErr w:type="spellStart"/>
       <w:r>
         <w:rPr>
           <w:rtl/>
         </w:rPr>
         <w:t>כניסה</w:t>
       </w:r>
-      <w:proofErr w:type="spellEnd"/>
       <w:r>
         <w:rPr>
           <w:spacing w:val="-3"/>
@@ -242,14 +216,12 @@
         </w:rPr>
         <w:t xml:space="preserve"> </w:t>
       </w:r>
-      <w:proofErr w:type="spellStart"/>
       <w:r>
         <w:rPr>
           <w:rtl/>
         </w:rPr>
         <w:t>לקוד</w:t>
       </w:r>
-      <w:proofErr w:type="spellEnd"/>
       <w:r>
         <w:rPr>
           <w:spacing w:val="-3"/>
@@ -257,14 +229,12 @@
         </w:rPr>
         <w:t xml:space="preserve"> </w:t>
       </w:r>
-      <w:proofErr w:type="spellStart"/>
       <w:r>
         <w:rPr>
           <w:rtl/>
         </w:rPr>
         <w:t>קיים</w:t>
       </w:r>
-      <w:proofErr w:type="spellEnd"/>
       <w:r>
         <w:rPr>
           <w:spacing w:val="-4"/>
@@ -272,28 +242,12 @@
         </w:rPr>
         <w:t xml:space="preserve"> </w:t>
       </w:r>
-      <w:proofErr w:type="spellStart"/>
-      <w:r>
-        <w:rPr>
-          <w:rtl/>
-        </w:rPr>
-        <w:t>על</w:t>
-      </w:r>
-      <w:proofErr w:type="spellEnd"/>
-      <w:r>
-        <w:rPr>
-          <w:rtl/>
-        </w:rPr>
-        <w:t xml:space="preserve"> </w:t>
-      </w:r>
-      <w:proofErr w:type="spellStart"/>
-      <w:r>
-        <w:rPr>
-          <w:rtl/>
-        </w:rPr>
-        <w:t>מנת</w:t>
-      </w:r>
-      <w:proofErr w:type="spellEnd"/>
+      <w:r>
+        <w:rPr>
+          <w:rtl/>
+        </w:rPr>
+        <w:t>על מנת</w:t>
+      </w:r>
       <w:r>
         <w:rPr>
           <w:spacing w:val="-3"/>
@@ -301,14 +255,12 @@
         </w:rPr>
         <w:t xml:space="preserve"> </w:t>
       </w:r>
-      <w:proofErr w:type="spellStart"/>
       <w:r>
         <w:rPr>
           <w:rtl/>
         </w:rPr>
         <w:t>להרחיב</w:t>
       </w:r>
-      <w:proofErr w:type="spellEnd"/>
       <w:r>
         <w:rPr>
           <w:spacing w:val="-1"/>
@@ -353,7 +305,6 @@
         </w:rPr>
         <w:t xml:space="preserve"> </w:t>
       </w:r>
-      <w:proofErr w:type="gramStart"/>
       <w:r>
         <w:rPr>
           <w:rtl/>
@@ -367,14 +318,7 @@
         <w:rPr>
           <w:rFonts w:ascii="Calibri" w:hAnsi="Calibri" w:cs="Calibri"/>
         </w:rPr>
-        <w:t>JAVASCRIPT</w:t>
-      </w:r>
-      <w:proofErr w:type="gramEnd"/>
-      <w:r>
-        <w:rPr>
-          <w:rFonts w:ascii="Calibri" w:hAnsi="Calibri" w:cs="Calibri"/>
-        </w:rPr>
-        <w:t>-</w:t>
+        <w:t>JAVASCRIPT-</w:t>
       </w:r>
     </w:p>
     <w:p>
@@ -486,7 +430,6 @@
         </w:rPr>
         <w:t>ה</w:t>
       </w:r>
-      <w:proofErr w:type="gramStart"/>
       <w:r>
         <w:t>-</w:t>
       </w:r>
@@ -507,7 +450,6 @@
         </w:rPr>
         <w:t>Pacman</w:t>
       </w:r>
-      <w:proofErr w:type="gramEnd"/>
     </w:p>
     <w:p>
       <w:pPr>
@@ -548,16 +490,8 @@
         <w:rPr>
           <w:rtl/>
         </w:rPr>
-        <w:t xml:space="preserve"> </w:t>
-      </w:r>
-      <w:proofErr w:type="spellStart"/>
-      <w:r>
-        <w:rPr>
-          <w:rtl/>
-        </w:rPr>
-        <w:t>זה</w:t>
-      </w:r>
-      <w:proofErr w:type="spellEnd"/>
+        <w:t xml:space="preserve"> זה</w:t>
+      </w:r>
       <w:r>
         <w:rPr>
           <w:spacing w:val="-2"/>
@@ -565,14 +499,12 @@
         </w:rPr>
         <w:t xml:space="preserve"> </w:t>
       </w:r>
-      <w:proofErr w:type="spellStart"/>
       <w:r>
         <w:rPr>
           <w:rtl/>
         </w:rPr>
         <w:t>עליכם</w:t>
       </w:r>
-      <w:proofErr w:type="spellEnd"/>
       <w:r>
         <w:rPr>
           <w:spacing w:val="-2"/>
@@ -580,14 +512,12 @@
         </w:rPr>
         <w:t xml:space="preserve"> </w:t>
       </w:r>
-      <w:proofErr w:type="spellStart"/>
       <w:r>
         <w:rPr>
           <w:rtl/>
         </w:rPr>
         <w:t>יהיה</w:t>
       </w:r>
-      <w:proofErr w:type="spellEnd"/>
       <w:r>
         <w:rPr>
           <w:spacing w:val="-7"/>
@@ -595,14 +525,12 @@
         </w:rPr>
         <w:t xml:space="preserve"> </w:t>
       </w:r>
-      <w:proofErr w:type="spellStart"/>
       <w:r>
         <w:rPr>
           <w:rtl/>
         </w:rPr>
         <w:t>להרחיב</w:t>
       </w:r>
-      <w:proofErr w:type="spellEnd"/>
       <w:r>
         <w:rPr>
           <w:spacing w:val="-3"/>
@@ -618,43 +546,25 @@
         </w:rPr>
         <w:t xml:space="preserve">קוד </w:t>
       </w:r>
-      <w:proofErr w:type="spellStart"/>
-      <w:r>
-        <w:rPr>
-          <w:rtl/>
-        </w:rPr>
-        <w:t>לפי</w:t>
-      </w:r>
-      <w:proofErr w:type="spellEnd"/>
-      <w:r>
-        <w:rPr>
-          <w:rtl/>
-        </w:rPr>
-        <w:t xml:space="preserve"> </w:t>
-      </w:r>
-      <w:proofErr w:type="spellStart"/>
-      <w:r>
-        <w:rPr>
-          <w:rtl/>
-        </w:rPr>
-        <w:t>הגדרות</w:t>
-      </w:r>
-      <w:proofErr w:type="spellEnd"/>
-      <w:r>
-        <w:rPr>
-          <w:spacing w:val="-1"/>
-          <w:rtl/>
-        </w:rPr>
-        <w:t xml:space="preserve"> </w:t>
-      </w:r>
-      <w:proofErr w:type="spellStart"/>
+      <w:r>
+        <w:rPr>
+          <w:rtl/>
+        </w:rPr>
+        <w:t>לפי הגדרות</w:t>
+      </w:r>
+      <w:r>
+        <w:rPr>
+          <w:spacing w:val="-1"/>
+          <w:rtl/>
+        </w:rPr>
+        <w:t xml:space="preserve"> </w:t>
+      </w:r>
       <w:r>
         <w:rPr>
           <w:rtl/>
         </w:rPr>
         <w:t>פונקציונאליות</w:t>
       </w:r>
-      <w:proofErr w:type="spellEnd"/>
       <w:r>
         <w:rPr>
           <w:spacing w:val="-2"/>
@@ -662,14 +572,12 @@
         </w:rPr>
         <w:t xml:space="preserve"> </w:t>
       </w:r>
-      <w:proofErr w:type="spellStart"/>
       <w:r>
         <w:rPr>
           <w:rtl/>
         </w:rPr>
         <w:t>נתונות</w:t>
       </w:r>
-      <w:proofErr w:type="spellEnd"/>
       <w:r>
         <w:t>.</w:t>
       </w:r>
@@ -1035,7 +943,6 @@
         </w:rPr>
         <w:t xml:space="preserve"> </w:t>
       </w:r>
-      <w:proofErr w:type="gramStart"/>
       <w:r>
         <w:rPr>
           <w:rtl/>
@@ -1053,7 +960,6 @@
       <w:r>
         <w:t>,</w:t>
       </w:r>
-      <w:proofErr w:type="gramEnd"/>
       <w:r>
         <w:rPr>
           <w:rFonts w:ascii="Calibri" w:hAnsi="Calibri" w:cs="Calibri"/>
@@ -1115,16 +1021,8 @@
         <w:rPr>
           <w:rtl/>
         </w:rPr>
-        <w:t xml:space="preserve">   </w:t>
-      </w:r>
-      <w:proofErr w:type="spellStart"/>
-      <w:r>
-        <w:rPr>
-          <w:rtl/>
-        </w:rPr>
-        <w:t>דף</w:t>
-      </w:r>
-      <w:proofErr w:type="spellEnd"/>
+        <w:t xml:space="preserve">   דף</w:t>
+      </w:r>
       <w:r>
         <w:rPr>
           <w:spacing w:val="1"/>
@@ -1162,14 +1060,12 @@
         </w:rPr>
         <w:t xml:space="preserve"> </w:t>
       </w:r>
-      <w:proofErr w:type="spellStart"/>
       <w:r>
         <w:rPr>
           <w:rtl/>
         </w:rPr>
         <w:t>יכיל</w:t>
       </w:r>
-      <w:proofErr w:type="spellEnd"/>
       <w:r>
         <w:rPr>
           <w:rFonts w:ascii="Calibri" w:hAnsi="Calibri" w:cs="Calibri"/>
@@ -1191,14 +1087,12 @@
         </w:rPr>
         <w:t xml:space="preserve"> </w:t>
       </w:r>
-      <w:proofErr w:type="spellStart"/>
       <w:r>
         <w:rPr>
           <w:rtl/>
         </w:rPr>
         <w:t>עם</w:t>
       </w:r>
-      <w:proofErr w:type="spellEnd"/>
       <w:r>
         <w:rPr>
           <w:spacing w:val="-2"/>
@@ -1206,14 +1100,12 @@
         </w:rPr>
         <w:t xml:space="preserve"> </w:t>
       </w:r>
-      <w:proofErr w:type="spellStart"/>
       <w:r>
         <w:rPr>
           <w:rtl/>
         </w:rPr>
         <w:t>כמה</w:t>
       </w:r>
-      <w:proofErr w:type="spellEnd"/>
       <w:r>
         <w:rPr>
           <w:rFonts w:ascii="Calibri" w:hAnsi="Calibri" w:cs="Calibri"/>
@@ -1222,14 +1114,12 @@
         </w:rPr>
         <w:t xml:space="preserve"> </w:t>
       </w:r>
-      <w:proofErr w:type="spellStart"/>
       <w:r>
         <w:rPr>
           <w:rFonts w:ascii="Calibri" w:hAnsi="Calibri" w:cs="Calibri"/>
         </w:rPr>
         <w:t>Div</w:t>
       </w:r>
-      <w:proofErr w:type="spellEnd"/>
       <w:r>
         <w:rPr>
           <w:spacing w:val="1"/>
@@ -1237,14 +1127,12 @@
         </w:rPr>
         <w:t xml:space="preserve"> </w:t>
       </w:r>
-      <w:proofErr w:type="spellStart"/>
       <w:r>
         <w:rPr>
           <w:rtl/>
         </w:rPr>
         <w:t>שאתם</w:t>
       </w:r>
-      <w:proofErr w:type="spellEnd"/>
       <w:r>
         <w:rPr>
           <w:spacing w:val="-4"/>
@@ -1252,14 +1140,12 @@
         </w:rPr>
         <w:t xml:space="preserve"> </w:t>
       </w:r>
-      <w:proofErr w:type="spellStart"/>
       <w:r>
         <w:rPr>
           <w:rtl/>
         </w:rPr>
         <w:t>תבחרו</w:t>
       </w:r>
-      <w:proofErr w:type="spellEnd"/>
       <w:r>
         <w:t>.</w:t>
       </w:r>
@@ -1272,51 +1158,127 @@
         <w:ind w:left="459"/>
         <w:jc w:val="both"/>
         <w:rPr>
+          <w:lang w:bidi="he-IL"/>
+        </w:rPr>
+      </w:pPr>
+      <w:r>
+        <w:rPr>
+          <w:rFonts w:ascii="Symbol" w:hAnsi="Symbol" w:cs="Symbol"/>
+        </w:rPr>
+        <w:t></w:t>
+      </w:r>
+      <w:r>
+        <w:rPr>
+          <w:spacing w:val="52"/>
+          <w:rtl/>
+        </w:rPr>
+        <w:t xml:space="preserve"> </w:t>
+      </w:r>
+      <w:r>
+        <w:rPr>
+          <w:rtl/>
+        </w:rPr>
+        <w:t xml:space="preserve">  הדף חייב</w:t>
+      </w:r>
+      <w:r>
+        <w:rPr>
+          <w:spacing w:val="-3"/>
+          <w:rtl/>
+        </w:rPr>
+        <w:t xml:space="preserve"> </w:t>
+      </w:r>
+      <w:r>
+        <w:rPr>
+          <w:rtl/>
+        </w:rPr>
+        <w:t>להכיל</w:t>
+      </w:r>
+      <w:r>
+        <w:rPr>
+          <w:spacing w:val="-3"/>
+          <w:rtl/>
+        </w:rPr>
+        <w:t xml:space="preserve"> </w:t>
+      </w:r>
+      <w:r>
+        <w:rPr>
+          <w:rtl/>
+        </w:rPr>
+        <w:t>לפחות</w:t>
+      </w:r>
+      <w:r>
+        <w:rPr>
+          <w:spacing w:val="-2"/>
+          <w:rtl/>
+        </w:rPr>
+        <w:t xml:space="preserve"> </w:t>
+      </w:r>
+      <w:r>
+        <w:rPr>
+          <w:rtl/>
+        </w:rPr>
+        <w:t>את החלקים</w:t>
+      </w:r>
+      <w:r>
+        <w:rPr>
+          <w:spacing w:val="-5"/>
+          <w:rtl/>
+        </w:rPr>
+        <w:t xml:space="preserve"> </w:t>
+      </w:r>
+      <w:r>
+        <w:rPr>
+          <w:rtl/>
+        </w:rPr>
+        <w:t>הבאים</w:t>
+      </w:r>
+      <w:r>
+        <w:rPr>
+          <w:spacing w:val="-3"/>
+          <w:rtl/>
+        </w:rPr>
+        <w:t xml:space="preserve"> </w:t>
+      </w:r>
+      <w:r>
+        <w:rPr>
           <w:rFonts w:hint="cs"/>
+          <w:rtl/>
           <w:lang w:bidi="he-IL"/>
         </w:rPr>
-      </w:pPr>
-      <w:r>
-        <w:rPr>
-          <w:rFonts w:ascii="Symbol" w:hAnsi="Symbol" w:cs="Symbol"/>
-        </w:rPr>
-        <w:t></w:t>
-      </w:r>
-      <w:r>
-        <w:rPr>
-          <w:spacing w:val="52"/>
-          <w:rtl/>
-        </w:rPr>
-        <w:t xml:space="preserve"> </w:t>
-      </w:r>
-      <w:r>
-        <w:rPr>
-          <w:rtl/>
-        </w:rPr>
-        <w:t xml:space="preserve">  </w:t>
-      </w:r>
-      <w:proofErr w:type="spellStart"/>
-      <w:r>
-        <w:rPr>
-          <w:rtl/>
-        </w:rPr>
-        <w:t>הדף</w:t>
-      </w:r>
-      <w:proofErr w:type="spellEnd"/>
-      <w:r>
-        <w:rPr>
-          <w:rtl/>
-        </w:rPr>
-        <w:t xml:space="preserve"> </w:t>
-      </w:r>
-      <w:proofErr w:type="spellStart"/>
-      <w:r>
-        <w:rPr>
-          <w:rtl/>
-        </w:rPr>
-        <w:t>חייב</w:t>
-      </w:r>
-      <w:proofErr w:type="spellEnd"/>
+        <w:t>(</w:t>
+      </w:r>
+      <w:r>
+        <w:rPr>
+          <w:rtl/>
+        </w:rPr>
+        <w:t>ניתן</w:t>
+      </w:r>
+      <w:r>
+        <w:rPr>
+          <w:spacing w:val="-4"/>
+          <w:rtl/>
+        </w:rPr>
+        <w:t xml:space="preserve"> </w:t>
+      </w:r>
+      <w:r>
+        <w:rPr>
+          <w:rtl/>
+        </w:rPr>
+        <w:t>להוסיף</w:t>
+      </w:r>
+      <w:r>
+        <w:rPr>
+          <w:spacing w:val="1"/>
+          <w:rtl/>
+        </w:rPr>
+        <w:t xml:space="preserve"> </w:t>
+      </w:r>
+      <w:r>
+        <w:rPr>
+          <w:rtl/>
+        </w:rPr>
+        <w:t>חלקים</w:t>
+      </w:r>
       <w:r>
         <w:rPr>
           <w:spacing w:val="-3"/>
@@ -1324,141 +1286,12 @@
         </w:rPr>
         <w:t xml:space="preserve"> </w:t>
       </w:r>
-      <w:proofErr w:type="spellStart"/>
-      <w:r>
-        <w:rPr>
-          <w:rtl/>
-        </w:rPr>
-        <w:t>להכיל</w:t>
-      </w:r>
-      <w:proofErr w:type="spellEnd"/>
-      <w:r>
-        <w:rPr>
-          <w:spacing w:val="-3"/>
-          <w:rtl/>
-        </w:rPr>
-        <w:t xml:space="preserve"> </w:t>
-      </w:r>
-      <w:proofErr w:type="spellStart"/>
-      <w:r>
-        <w:rPr>
-          <w:rtl/>
-        </w:rPr>
-        <w:t>לפחות</w:t>
-      </w:r>
-      <w:proofErr w:type="spellEnd"/>
-      <w:r>
-        <w:rPr>
-          <w:spacing w:val="-2"/>
-          <w:rtl/>
-        </w:rPr>
-        <w:t xml:space="preserve"> </w:t>
-      </w:r>
-      <w:proofErr w:type="spellStart"/>
-      <w:r>
-        <w:rPr>
-          <w:rtl/>
-        </w:rPr>
-        <w:t>את</w:t>
-      </w:r>
-      <w:proofErr w:type="spellEnd"/>
-      <w:r>
-        <w:rPr>
-          <w:rtl/>
-        </w:rPr>
-        <w:t xml:space="preserve"> </w:t>
-      </w:r>
-      <w:proofErr w:type="spellStart"/>
-      <w:r>
-        <w:rPr>
-          <w:rtl/>
-        </w:rPr>
-        <w:t>החלקים</w:t>
-      </w:r>
-      <w:proofErr w:type="spellEnd"/>
-      <w:r>
-        <w:rPr>
-          <w:spacing w:val="-5"/>
-          <w:rtl/>
-        </w:rPr>
-        <w:t xml:space="preserve"> </w:t>
-      </w:r>
-      <w:proofErr w:type="spellStart"/>
-      <w:r>
-        <w:rPr>
-          <w:rtl/>
-        </w:rPr>
-        <w:t>הבאים</w:t>
-      </w:r>
-      <w:proofErr w:type="spellEnd"/>
-      <w:r>
-        <w:rPr>
-          <w:spacing w:val="-3"/>
-          <w:rtl/>
-        </w:rPr>
-        <w:t xml:space="preserve"> </w:t>
-      </w:r>
-      <w:r>
-        <w:rPr>
-          <w:rFonts w:hint="cs"/>
-          <w:rtl/>
-          <w:lang w:bidi="he-IL"/>
-        </w:rPr>
-        <w:t>(</w:t>
-      </w:r>
-      <w:proofErr w:type="spellStart"/>
-      <w:r>
-        <w:rPr>
-          <w:rtl/>
-        </w:rPr>
-        <w:t>ניתן</w:t>
-      </w:r>
-      <w:proofErr w:type="spellEnd"/>
-      <w:r>
-        <w:rPr>
-          <w:spacing w:val="-4"/>
-          <w:rtl/>
-        </w:rPr>
-        <w:t xml:space="preserve"> </w:t>
-      </w:r>
-      <w:proofErr w:type="spellStart"/>
-      <w:r>
-        <w:rPr>
-          <w:rtl/>
-        </w:rPr>
-        <w:t>להוסיף</w:t>
-      </w:r>
-      <w:proofErr w:type="spellEnd"/>
-      <w:r>
-        <w:rPr>
-          <w:spacing w:val="1"/>
-          <w:rtl/>
-        </w:rPr>
-        <w:t xml:space="preserve"> </w:t>
-      </w:r>
-      <w:proofErr w:type="spellStart"/>
-      <w:r>
-        <w:rPr>
-          <w:rtl/>
-        </w:rPr>
-        <w:t>חלקים</w:t>
-      </w:r>
-      <w:proofErr w:type="spellEnd"/>
-      <w:r>
-        <w:rPr>
-          <w:spacing w:val="-3"/>
-          <w:rtl/>
-        </w:rPr>
-        <w:t xml:space="preserve"> </w:t>
-      </w:r>
-      <w:proofErr w:type="spellStart"/>
       <w:r>
         <w:rPr>
           <w:rtl/>
         </w:rPr>
         <w:t>נוספים</w:t>
       </w:r>
-      <w:proofErr w:type="spellEnd"/>
       <w:r>
         <w:rPr>
           <w:rFonts w:hint="cs"/>
@@ -1606,7 +1439,6 @@
         <w:ind w:left="1186"/>
         <w:jc w:val="both"/>
         <w:rPr>
-          <w:rFonts w:hint="cs"/>
           <w:lang w:bidi="he-IL"/>
         </w:rPr>
       </w:pPr>
@@ -1654,14 +1486,12 @@
         </w:rPr>
         <w:t xml:space="preserve"> </w:t>
       </w:r>
-      <w:proofErr w:type="spellStart"/>
       <w:r>
         <w:rPr>
           <w:rtl/>
         </w:rPr>
         <w:t>מסכים</w:t>
       </w:r>
-      <w:proofErr w:type="spellEnd"/>
       <w:r>
         <w:rPr>
           <w:spacing w:val="1"/>
@@ -1669,14 +1499,12 @@
         </w:rPr>
         <w:t xml:space="preserve"> </w:t>
       </w:r>
-      <w:proofErr w:type="spellStart"/>
       <w:r>
         <w:rPr>
           <w:rtl/>
         </w:rPr>
         <w:t>מתחלפים</w:t>
       </w:r>
-      <w:proofErr w:type="spellEnd"/>
       <w:r>
         <w:rPr>
           <w:spacing w:val="-3"/>
@@ -1685,26 +1513,17 @@
         <w:t xml:space="preserve"> </w:t>
       </w:r>
       <w:r>
-        <w:t>-</w:t>
-      </w:r>
-      <w:proofErr w:type="spellStart"/>
-      <w:proofErr w:type="gramStart"/>
-      <w:r>
-        <w:t>Div</w:t>
-      </w:r>
-      <w:proofErr w:type="spellEnd"/>
+        <w:t>-Div</w:t>
+      </w:r>
       <w:r>
         <w:t>)</w:t>
       </w:r>
-      <w:proofErr w:type="spellStart"/>
       <w:r>
         <w:rPr>
           <w:rtl/>
         </w:rPr>
         <w:t>ים</w:t>
       </w:r>
-      <w:proofErr w:type="spellEnd"/>
-      <w:proofErr w:type="gramEnd"/>
       <w:r>
         <w:t>.</w:t>
       </w:r>
@@ -1851,19 +1670,11 @@
         <w:ind w:left="103" w:right="360"/>
         <w:jc w:val="both"/>
       </w:pPr>
-      <w:proofErr w:type="spellStart"/>
-      <w:r>
-        <w:rPr>
-          <w:rtl/>
-        </w:rPr>
-        <w:t>דף</w:t>
-      </w:r>
-      <w:proofErr w:type="spellEnd"/>
-      <w:r>
-        <w:rPr>
-          <w:rtl/>
-        </w:rPr>
-        <w:t xml:space="preserve"> ה</w:t>
+      <w:r>
+        <w:rPr>
+          <w:rtl/>
+        </w:rPr>
+        <w:t>דף ה</w:t>
       </w:r>
       <w:r>
         <w:rPr>
@@ -1878,44 +1689,8 @@
         <w:rPr>
           <w:rtl/>
         </w:rPr>
-        <w:t xml:space="preserve"> </w:t>
-      </w:r>
-      <w:proofErr w:type="spellStart"/>
-      <w:r>
-        <w:rPr>
-          <w:rtl/>
-        </w:rPr>
-        <w:t>יכיל</w:t>
-      </w:r>
-      <w:proofErr w:type="spellEnd"/>
-      <w:r>
-        <w:rPr>
-          <w:rtl/>
-        </w:rPr>
-        <w:t xml:space="preserve"> </w:t>
-      </w:r>
-      <w:proofErr w:type="spellStart"/>
-      <w:r>
-        <w:rPr>
-          <w:rtl/>
-        </w:rPr>
-        <w:t>סדרת</w:t>
-      </w:r>
-      <w:proofErr w:type="spellEnd"/>
-      <w:r>
-        <w:rPr>
-          <w:rtl/>
-        </w:rPr>
-        <w:t xml:space="preserve"> </w:t>
-      </w:r>
-      <w:proofErr w:type="spellStart"/>
-      <w:r>
-        <w:rPr>
-          <w:rtl/>
-        </w:rPr>
-        <w:t>מסכים</w:t>
-      </w:r>
-      <w:proofErr w:type="spellEnd"/>
+        <w:t xml:space="preserve"> יכיל סדרת מסכים</w:t>
+      </w:r>
       <w:r>
         <w:t>,</w:t>
       </w:r>
@@ -1923,118 +1698,14 @@
         <w:rPr>
           <w:rtl/>
         </w:rPr>
-        <w:t xml:space="preserve"> </w:t>
-      </w:r>
-      <w:proofErr w:type="spellStart"/>
-      <w:r>
-        <w:rPr>
-          <w:rtl/>
-        </w:rPr>
-        <w:t>כך</w:t>
-      </w:r>
-      <w:proofErr w:type="spellEnd"/>
-      <w:r>
-        <w:rPr>
-          <w:spacing w:val="-1"/>
-          <w:rtl/>
-        </w:rPr>
-        <w:t xml:space="preserve"> </w:t>
-      </w:r>
-      <w:proofErr w:type="spellStart"/>
-      <w:r>
-        <w:rPr>
-          <w:spacing w:val="-1"/>
-          <w:rtl/>
-        </w:rPr>
-        <w:t>שבכל</w:t>
-      </w:r>
-      <w:proofErr w:type="spellEnd"/>
-      <w:r>
-        <w:rPr>
-          <w:spacing w:val="-1"/>
-          <w:rtl/>
-        </w:rPr>
-        <w:t xml:space="preserve"> </w:t>
-      </w:r>
-      <w:proofErr w:type="spellStart"/>
-      <w:r>
-        <w:rPr>
-          <w:spacing w:val="-1"/>
-          <w:rtl/>
-        </w:rPr>
-        <w:t>רגע</w:t>
-      </w:r>
-      <w:proofErr w:type="spellEnd"/>
-      <w:r>
-        <w:rPr>
-          <w:spacing w:val="-1"/>
-          <w:rtl/>
-        </w:rPr>
-        <w:t xml:space="preserve"> </w:t>
-      </w:r>
-      <w:proofErr w:type="spellStart"/>
-      <w:r>
-        <w:rPr>
-          <w:spacing w:val="-1"/>
-          <w:rtl/>
-        </w:rPr>
-        <w:t>יוצג</w:t>
-      </w:r>
-      <w:proofErr w:type="spellEnd"/>
-      <w:r>
-        <w:rPr>
-          <w:spacing w:val="-1"/>
-          <w:rtl/>
-        </w:rPr>
-        <w:t xml:space="preserve"> </w:t>
-      </w:r>
-      <w:proofErr w:type="spellStart"/>
-      <w:r>
-        <w:rPr>
-          <w:spacing w:val="-1"/>
-          <w:rtl/>
-        </w:rPr>
-        <w:t>למשתמש</w:t>
-      </w:r>
-      <w:proofErr w:type="spellEnd"/>
-      <w:r>
-        <w:rPr>
-          <w:spacing w:val="-1"/>
-          <w:rtl/>
-        </w:rPr>
-        <w:t xml:space="preserve"> </w:t>
-      </w:r>
-      <w:proofErr w:type="spellStart"/>
-      <w:r>
-        <w:rPr>
-          <w:spacing w:val="-1"/>
-          <w:rtl/>
-        </w:rPr>
-        <w:t>רק</w:t>
-      </w:r>
-      <w:proofErr w:type="spellEnd"/>
-      <w:r>
-        <w:rPr>
-          <w:spacing w:val="-1"/>
-          <w:rtl/>
-        </w:rPr>
-        <w:t xml:space="preserve"> </w:t>
-      </w:r>
-      <w:proofErr w:type="spellStart"/>
-      <w:r>
-        <w:rPr>
-          <w:spacing w:val="-1"/>
-          <w:rtl/>
-        </w:rPr>
-        <w:t>מסך</w:t>
-      </w:r>
-      <w:proofErr w:type="spellEnd"/>
-      <w:r>
-        <w:rPr>
-          <w:spacing w:val="-1"/>
-          <w:rtl/>
-        </w:rPr>
-        <w:t xml:space="preserve"> </w:t>
+        <w:t xml:space="preserve"> כך</w:t>
+      </w:r>
+      <w:r>
+        <w:rPr>
+          <w:spacing w:val="-1"/>
+          <w:rtl/>
+        </w:rPr>
+        <w:t xml:space="preserve"> שבכל רגע יוצג למשתמש רק מסך </w:t>
       </w:r>
       <w:r>
         <w:rPr>
@@ -2045,7 +1716,6 @@
         </w:rPr>
         <w:t>(</w:t>
       </w:r>
-      <w:proofErr w:type="spellStart"/>
       <w:r>
         <w:rPr>
           <w:rFonts w:hint="cs"/>
@@ -2061,7 +1731,6 @@
         </w:rPr>
         <w:t>iv</w:t>
       </w:r>
-      <w:proofErr w:type="spellEnd"/>
       <w:r>
         <w:rPr>
           <w:rFonts w:hint="cs"/>
@@ -2076,23 +1745,7 @@
           <w:spacing w:val="-1"/>
           <w:rtl/>
         </w:rPr>
-        <w:t xml:space="preserve"> </w:t>
-      </w:r>
-      <w:proofErr w:type="spellStart"/>
-      <w:r>
-        <w:rPr>
-          <w:spacing w:val="-1"/>
-          <w:rtl/>
-        </w:rPr>
-        <w:t>אחד</w:t>
-      </w:r>
-      <w:proofErr w:type="spellEnd"/>
-      <w:r>
-        <w:rPr>
-          <w:spacing w:val="-1"/>
-          <w:rtl/>
-        </w:rPr>
-        <w:t xml:space="preserve"> ב</w:t>
+        <w:t xml:space="preserve"> אחד ב</w:t>
       </w:r>
       <w:r>
         <w:rPr>
@@ -2101,7 +1754,6 @@
         </w:rPr>
         <w:t>Content</w:t>
       </w:r>
-      <w:proofErr w:type="gramStart"/>
       <w:r>
         <w:rPr>
           <w:spacing w:val="-1"/>
@@ -2118,15 +1770,12 @@
       <w:r>
         <w:t>)</w:t>
       </w:r>
-      <w:proofErr w:type="spellStart"/>
       <w:r>
         <w:rPr>
           <w:rtl/>
         </w:rPr>
         <w:t>כלומר</w:t>
       </w:r>
-      <w:proofErr w:type="spellEnd"/>
-      <w:proofErr w:type="gramEnd"/>
       <w:r>
         <w:t>,</w:t>
       </w:r>
@@ -2137,14 +1786,12 @@
         </w:rPr>
         <w:t xml:space="preserve"> </w:t>
       </w:r>
-      <w:proofErr w:type="spellStart"/>
       <w:r>
         <w:rPr>
           <w:rtl/>
         </w:rPr>
         <w:t>תגי</w:t>
       </w:r>
-      <w:proofErr w:type="spellEnd"/>
       <w:r>
         <w:rPr>
           <w:spacing w:val="2"/>
@@ -2158,14 +1805,12 @@
         </w:rPr>
         <w:t>ה</w:t>
       </w:r>
-      <w:proofErr w:type="spellStart"/>
       <w:r>
         <w:rPr>
           <w:rFonts w:ascii="Calibri" w:cs="Calibri"/>
         </w:rPr>
         <w:t>Div</w:t>
       </w:r>
-      <w:proofErr w:type="spellEnd"/>
       <w:r>
         <w:t>-</w:t>
       </w:r>
@@ -2176,44 +1821,38 @@
         </w:rPr>
         <w:t xml:space="preserve"> </w:t>
       </w:r>
-      <w:proofErr w:type="spellStart"/>
       <w:r>
         <w:rPr>
           <w:rtl/>
         </w:rPr>
         <w:t>מוצגים</w:t>
       </w:r>
-      <w:proofErr w:type="spellEnd"/>
-      <w:r>
-        <w:rPr>
-          <w:spacing w:val="-1"/>
-          <w:rtl/>
-        </w:rPr>
-        <w:t xml:space="preserve"> </w:t>
-      </w:r>
-      <w:proofErr w:type="spellStart"/>
+      <w:r>
+        <w:rPr>
+          <w:spacing w:val="-1"/>
+          <w:rtl/>
+        </w:rPr>
+        <w:t xml:space="preserve"> </w:t>
+      </w:r>
       <w:r>
         <w:rPr>
           <w:rtl/>
         </w:rPr>
         <w:t>ומוסתרים</w:t>
       </w:r>
-      <w:proofErr w:type="spellEnd"/>
-      <w:r>
-        <w:rPr>
-          <w:spacing w:val="-1"/>
-          <w:rtl/>
-        </w:rPr>
-        <w:t xml:space="preserve"> </w:t>
-      </w:r>
-      <w:proofErr w:type="spellStart"/>
+      <w:r>
+        <w:rPr>
+          <w:spacing w:val="-1"/>
+          <w:rtl/>
+        </w:rPr>
+        <w:t xml:space="preserve"> </w:t>
+      </w:r>
       <w:r>
         <w:rPr>
           <w:rtl/>
         </w:rPr>
         <w:t>לפי</w:t>
       </w:r>
-      <w:proofErr w:type="spellEnd"/>
       <w:r>
         <w:rPr>
           <w:spacing w:val="-3"/>
@@ -2221,14 +1860,12 @@
         </w:rPr>
         <w:t xml:space="preserve"> </w:t>
       </w:r>
-      <w:proofErr w:type="spellStart"/>
       <w:r>
         <w:rPr>
           <w:rtl/>
         </w:rPr>
         <w:t>הצורך</w:t>
       </w:r>
-      <w:proofErr w:type="spellEnd"/>
       <w:r>
         <w:t>.</w:t>
       </w:r>
@@ -2242,47 +1879,13 @@
         </w:rPr>
         <w:t xml:space="preserve"> </w:t>
       </w:r>
-      <w:proofErr w:type="spellStart"/>
-      <w:r>
-        <w:rPr>
-          <w:spacing w:val="-1"/>
-          <w:rtl/>
-        </w:rPr>
-        <w:t>ניתן</w:t>
-      </w:r>
-      <w:proofErr w:type="spellEnd"/>
-      <w:r>
-        <w:rPr>
-          <w:spacing w:val="-1"/>
-          <w:rtl/>
-        </w:rPr>
-        <w:t xml:space="preserve"> </w:t>
-      </w:r>
-      <w:proofErr w:type="spellStart"/>
-      <w:r>
-        <w:rPr>
-          <w:spacing w:val="-1"/>
-          <w:rtl/>
-        </w:rPr>
-        <w:t>יהיה</w:t>
-      </w:r>
-      <w:proofErr w:type="spellEnd"/>
-      <w:r>
-        <w:rPr>
-          <w:spacing w:val="-1"/>
-          <w:rtl/>
-        </w:rPr>
-        <w:t xml:space="preserve"> </w:t>
-      </w:r>
-      <w:proofErr w:type="spellStart"/>
-      <w:r>
-        <w:rPr>
-          <w:spacing w:val="-1"/>
-          <w:rtl/>
-        </w:rPr>
-        <w:t>לעבור</w:t>
-      </w:r>
-      <w:proofErr w:type="spellEnd"/>
+      <w:r>
+        <w:rPr>
+          <w:spacing w:val="-1"/>
+          <w:rtl/>
+        </w:rPr>
+        <w:t>ניתן יהיה לעבור</w:t>
+      </w:r>
       <w:r>
         <w:rPr>
           <w:spacing w:val="1"/>
@@ -2290,7 +1893,6 @@
         </w:rPr>
         <w:t xml:space="preserve"> </w:t>
       </w:r>
-      <w:proofErr w:type="spellStart"/>
       <w:r>
         <w:rPr>
           <w:spacing w:val="-1"/>
@@ -2298,7 +1900,6 @@
         </w:rPr>
         <w:t>בין</w:t>
       </w:r>
-      <w:proofErr w:type="spellEnd"/>
       <w:r>
         <w:rPr>
           <w:spacing w:val="2"/>
@@ -2306,47 +1907,13 @@
         </w:rPr>
         <w:t xml:space="preserve"> </w:t>
       </w:r>
-      <w:proofErr w:type="spellStart"/>
-      <w:r>
-        <w:rPr>
-          <w:spacing w:val="-1"/>
-          <w:rtl/>
-        </w:rPr>
-        <w:t>המסכים</w:t>
-      </w:r>
-      <w:proofErr w:type="spellEnd"/>
-      <w:r>
-        <w:rPr>
-          <w:spacing w:val="-1"/>
-          <w:rtl/>
-        </w:rPr>
-        <w:t xml:space="preserve"> </w:t>
-      </w:r>
-      <w:proofErr w:type="spellStart"/>
-      <w:r>
-        <w:rPr>
-          <w:spacing w:val="-1"/>
-          <w:rtl/>
-        </w:rPr>
-        <w:t>גם</w:t>
-      </w:r>
-      <w:proofErr w:type="spellEnd"/>
-      <w:r>
-        <w:rPr>
-          <w:spacing w:val="-1"/>
-          <w:rtl/>
-        </w:rPr>
-        <w:t xml:space="preserve"> </w:t>
-      </w:r>
-      <w:proofErr w:type="spellStart"/>
-      <w:r>
-        <w:rPr>
-          <w:spacing w:val="-1"/>
-          <w:rtl/>
-        </w:rPr>
-        <w:t>דרך</w:t>
-      </w:r>
-      <w:proofErr w:type="spellEnd"/>
+      <w:r>
+        <w:rPr>
+          <w:spacing w:val="-1"/>
+          <w:rtl/>
+        </w:rPr>
+        <w:t>המסכים גם דרך</w:t>
+      </w:r>
       <w:r>
         <w:rPr>
           <w:spacing w:val="2"/>
@@ -2354,7 +1921,6 @@
         </w:rPr>
         <w:t xml:space="preserve"> </w:t>
       </w:r>
-      <w:proofErr w:type="spellStart"/>
       <w:r>
         <w:rPr>
           <w:spacing w:val="-1"/>
@@ -2362,7 +1928,6 @@
         </w:rPr>
         <w:t>התפריטים</w:t>
       </w:r>
-      <w:proofErr w:type="spellEnd"/>
     </w:p>
     <w:p>
       <w:pPr>
@@ -3059,7 +2624,6 @@
               </w:rPr>
               <w:t xml:space="preserve"> </w:t>
             </w:r>
-            <w:proofErr w:type="gramStart"/>
             <w:r>
               <w:rPr>
                 <w:rtl/>
@@ -3075,7 +2639,6 @@
               </w:rPr>
               <w:t>Login</w:t>
             </w:r>
-            <w:proofErr w:type="gramEnd"/>
             <w:r>
               <w:t>-</w:t>
             </w:r>
@@ -3134,58 +2697,38 @@
               <w:ind w:right="4269"/>
               <w:jc w:val="left"/>
             </w:pPr>
-            <w:proofErr w:type="spellStart"/>
-            <w:r>
-              <w:rPr>
-                <w:rtl/>
-              </w:rPr>
-              <w:t>דף</w:t>
-            </w:r>
-            <w:proofErr w:type="spellEnd"/>
-            <w:r>
-              <w:rPr>
+            <w:r>
+              <w:rPr>
+                <w:rtl/>
+              </w:rPr>
+              <w:t>דף זה</w:t>
+            </w:r>
+            <w:r>
+              <w:rPr>
+                <w:spacing w:val="-3"/>
                 <w:rtl/>
               </w:rPr>
               <w:t xml:space="preserve"> </w:t>
             </w:r>
-            <w:proofErr w:type="spellStart"/>
-            <w:r>
-              <w:rPr>
-                <w:rtl/>
-              </w:rPr>
-              <w:t>זה</w:t>
-            </w:r>
-            <w:proofErr w:type="spellEnd"/>
-            <w:r>
-              <w:rPr>
-                <w:spacing w:val="-3"/>
+            <w:r>
+              <w:rPr>
+                <w:rtl/>
+              </w:rPr>
+              <w:t>יכלול</w:t>
+            </w:r>
+            <w:r>
+              <w:rPr>
+                <w:spacing w:val="-1"/>
                 <w:rtl/>
               </w:rPr>
               <w:t xml:space="preserve"> </w:t>
             </w:r>
-            <w:proofErr w:type="spellStart"/>
-            <w:r>
-              <w:rPr>
-                <w:rtl/>
-              </w:rPr>
-              <w:t>יכלול</w:t>
-            </w:r>
-            <w:proofErr w:type="spellEnd"/>
-            <w:r>
-              <w:rPr>
-                <w:spacing w:val="-1"/>
-                <w:rtl/>
-              </w:rPr>
-              <w:t xml:space="preserve"> </w:t>
-            </w:r>
-            <w:proofErr w:type="spellStart"/>
             <w:r>
               <w:rPr>
                 <w:rtl/>
               </w:rPr>
               <w:t>את</w:t>
             </w:r>
-            <w:proofErr w:type="spellEnd"/>
             <w:r>
               <w:rPr>
                 <w:spacing w:val="-4"/>
@@ -3227,7 +2770,6 @@
                 <w:rtl/>
               </w:rPr>
             </w:pPr>
-            <w:proofErr w:type="spellStart"/>
             <w:r>
               <w:rPr>
                 <w:u w:val="single"/>
@@ -3235,7 +2777,6 @@
               </w:rPr>
               <w:t>פרטי</w:t>
             </w:r>
-            <w:proofErr w:type="spellEnd"/>
             <w:r>
               <w:rPr>
                 <w:spacing w:val="-2"/>
@@ -3244,7 +2785,6 @@
               </w:rPr>
               <w:t xml:space="preserve"> </w:t>
             </w:r>
-            <w:proofErr w:type="spellStart"/>
             <w:r>
               <w:rPr>
                 <w:u w:val="single"/>
@@ -3252,7 +2792,6 @@
               </w:rPr>
               <w:t>המשתמש</w:t>
             </w:r>
-            <w:proofErr w:type="spellEnd"/>
             <w:r>
               <w:rPr>
                 <w:u w:val="single"/>
@@ -3329,15 +2868,7 @@
                 <w:rtl/>
                 <w:lang w:bidi="he-IL"/>
               </w:rPr>
-              <w:t>(</w:t>
-            </w:r>
-            <w:r>
-              <w:rPr>
-                <w:rFonts w:hint="cs"/>
-                <w:rtl/>
-                <w:lang w:bidi="he-IL"/>
-              </w:rPr>
-              <w:t>אותיות, מספרים וסימן</w:t>
+              <w:t>(אותיות, מספרים וסימן</w:t>
             </w:r>
             <w:r>
               <w:rPr>
@@ -3416,14 +2947,7 @@
                 <w:rtl/>
                 <w:lang w:bidi="he-IL"/>
               </w:rPr>
-              <w:t xml:space="preserve"> </w:t>
-            </w:r>
-            <w:r>
-              <w:rPr>
-                <w:rtl/>
-                <w:lang w:bidi="he-IL"/>
-              </w:rPr>
-              <w:t xml:space="preserve">תאריך לידה </w:t>
+              <w:t xml:space="preserve"> תאריך לידה </w:t>
             </w:r>
             <w:r>
               <w:rPr>
@@ -3487,7 +3011,6 @@
               <w:ind w:right="4907"/>
               <w:jc w:val="left"/>
               <w:rPr>
-                <w:rFonts w:hint="cs"/>
                 <w:rtl/>
                 <w:lang w:bidi="he-IL"/>
               </w:rPr>
@@ -3523,7 +3046,6 @@
                 <w:bCs/>
               </w:rPr>
             </w:pPr>
-            <w:proofErr w:type="spellStart"/>
             <w:r>
               <w:rPr>
                 <w:b/>
@@ -3532,7 +3054,6 @@
               </w:rPr>
               <w:t>דף</w:t>
             </w:r>
-            <w:proofErr w:type="spellEnd"/>
           </w:p>
           <w:p>
             <w:pPr>
@@ -3578,58 +3099,38 @@
               <w:ind w:left="89"/>
               <w:jc w:val="both"/>
             </w:pPr>
-            <w:proofErr w:type="spellStart"/>
-            <w:r>
-              <w:rPr>
-                <w:rtl/>
-              </w:rPr>
-              <w:t>יכיל</w:t>
-            </w:r>
-            <w:proofErr w:type="spellEnd"/>
-            <w:r>
-              <w:rPr>
+            <w:r>
+              <w:rPr>
+                <w:rtl/>
+              </w:rPr>
+              <w:t>יכיל את</w:t>
+            </w:r>
+            <w:r>
+              <w:rPr>
+                <w:spacing w:val="1"/>
                 <w:rtl/>
               </w:rPr>
               <w:t xml:space="preserve"> </w:t>
             </w:r>
-            <w:proofErr w:type="spellStart"/>
-            <w:r>
-              <w:rPr>
-                <w:rtl/>
-              </w:rPr>
-              <w:t>את</w:t>
-            </w:r>
-            <w:proofErr w:type="spellEnd"/>
-            <w:r>
-              <w:rPr>
-                <w:spacing w:val="1"/>
+            <w:r>
+              <w:rPr>
+                <w:rtl/>
+              </w:rPr>
+              <w:t>השדות</w:t>
+            </w:r>
+            <w:r>
+              <w:rPr>
+                <w:spacing w:val="-5"/>
                 <w:rtl/>
               </w:rPr>
               <w:t xml:space="preserve"> </w:t>
             </w:r>
-            <w:proofErr w:type="spellStart"/>
-            <w:r>
-              <w:rPr>
-                <w:rtl/>
-              </w:rPr>
-              <w:t>השדות</w:t>
-            </w:r>
-            <w:proofErr w:type="spellEnd"/>
-            <w:r>
-              <w:rPr>
-                <w:spacing w:val="-5"/>
-                <w:rtl/>
-              </w:rPr>
-              <w:t xml:space="preserve"> </w:t>
-            </w:r>
-            <w:proofErr w:type="spellStart"/>
             <w:r>
               <w:rPr>
                 <w:rtl/>
               </w:rPr>
               <w:t>הבאים</w:t>
             </w:r>
-            <w:proofErr w:type="spellEnd"/>
             <w:r>
               <w:t>:</w:t>
             </w:r>
@@ -3769,19 +3270,65 @@
               <w:ind w:left="448"/>
               <w:jc w:val="both"/>
               <w:rPr>
+                <w:lang w:bidi="he-IL"/>
+              </w:rPr>
+            </w:pPr>
+            <w:r>
+              <w:rPr>
+                <w:rFonts w:ascii="Symbol" w:hAnsi="Symbol" w:cs="Symbol"/>
+              </w:rPr>
+              <w:t></w:t>
+            </w:r>
+            <w:r>
+              <w:rPr>
+                <w:spacing w:val="57"/>
+                <w:rtl/>
+              </w:rPr>
+              <w:t xml:space="preserve"> </w:t>
+            </w:r>
+            <w:r>
+              <w:rPr>
+                <w:rtl/>
+              </w:rPr>
+              <w:t xml:space="preserve">  כפתור</w:t>
+            </w:r>
+            <w:r>
+              <w:rPr>
+                <w:spacing w:val="-1"/>
+                <w:rtl/>
+              </w:rPr>
+              <w:t xml:space="preserve"> </w:t>
+            </w:r>
+            <w:r>
+              <w:rPr>
+                <w:rtl/>
+              </w:rPr>
+              <w:t>התחברות</w:t>
+            </w:r>
+            <w:r>
+              <w:rPr>
+                <w:spacing w:val="-3"/>
+                <w:rtl/>
+              </w:rPr>
+              <w:t xml:space="preserve"> </w:t>
+            </w:r>
+            <w:r>
+              <w:rPr>
                 <w:rFonts w:hint="cs"/>
+                <w:rtl/>
                 <w:lang w:bidi="he-IL"/>
               </w:rPr>
-            </w:pPr>
-            <w:r>
-              <w:rPr>
-                <w:rFonts w:ascii="Symbol" w:hAnsi="Symbol" w:cs="Symbol"/>
-              </w:rPr>
-              <w:t></w:t>
-            </w:r>
-            <w:r>
-              <w:rPr>
-                <w:spacing w:val="57"/>
+              <w:t>(</w:t>
+            </w:r>
+            <w:r>
+              <w:rPr>
+                <w:rtl/>
+              </w:rPr>
+              <w:t>שינווט משתמש</w:t>
+            </w:r>
+            <w:r>
+              <w:rPr>
+                <w:spacing w:val="-5"/>
                 <w:rtl/>
               </w:rPr>
               <w:t xml:space="preserve"> </w:t>
@@ -3790,16 +3337,21 @@
               <w:rPr>
                 <w:rtl/>
               </w:rPr>
-              <w:t xml:space="preserve">  </w:t>
-            </w:r>
-            <w:proofErr w:type="spellStart"/>
-            <w:r>
-              <w:rPr>
-                <w:rtl/>
-              </w:rPr>
-              <w:t>כפתור</w:t>
-            </w:r>
-            <w:proofErr w:type="spellEnd"/>
+              <w:t>תקין</w:t>
+            </w:r>
+            <w:r>
+              <w:rPr>
+                <w:spacing w:val="-3"/>
+                <w:rtl/>
+              </w:rPr>
+              <w:t xml:space="preserve"> </w:t>
+            </w:r>
+            <w:r>
+              <w:rPr>
+                <w:rtl/>
+              </w:rPr>
+              <w:t>לחלון</w:t>
+            </w:r>
             <w:r>
               <w:rPr>
                 <w:spacing w:val="-1"/>
@@ -3807,101 +3359,15 @@
               </w:rPr>
               <w:t xml:space="preserve"> </w:t>
             </w:r>
-            <w:proofErr w:type="spellStart"/>
-            <w:r>
-              <w:rPr>
-                <w:rtl/>
-              </w:rPr>
-              <w:t>התחברות</w:t>
-            </w:r>
-            <w:proofErr w:type="spellEnd"/>
-            <w:r>
-              <w:rPr>
-                <w:spacing w:val="-3"/>
-                <w:rtl/>
-              </w:rPr>
-              <w:t xml:space="preserve"> </w:t>
-            </w:r>
-            <w:r>
-              <w:rPr>
-                <w:rFonts w:hint="cs"/>
-                <w:rtl/>
-                <w:lang w:bidi="he-IL"/>
-              </w:rPr>
+            <w:r>
+              <w:rPr>
+                <w:rtl/>
+              </w:rPr>
+              <w:t>המשחק</w:t>
+            </w:r>
+            <w:r>
               <w:t>(</w:t>
             </w:r>
-            <w:proofErr w:type="spellStart"/>
-            <w:r>
-              <w:rPr>
-                <w:rtl/>
-              </w:rPr>
-              <w:t>שינווט</w:t>
-            </w:r>
-            <w:proofErr w:type="spellEnd"/>
-            <w:r>
-              <w:rPr>
-                <w:rtl/>
-              </w:rPr>
-              <w:t xml:space="preserve"> </w:t>
-            </w:r>
-            <w:proofErr w:type="spellStart"/>
-            <w:r>
-              <w:rPr>
-                <w:rtl/>
-              </w:rPr>
-              <w:t>משתמש</w:t>
-            </w:r>
-            <w:proofErr w:type="spellEnd"/>
-            <w:r>
-              <w:rPr>
-                <w:spacing w:val="-5"/>
-                <w:rtl/>
-              </w:rPr>
-              <w:t xml:space="preserve"> </w:t>
-            </w:r>
-            <w:proofErr w:type="spellStart"/>
-            <w:r>
-              <w:rPr>
-                <w:rtl/>
-              </w:rPr>
-              <w:t>תקין</w:t>
-            </w:r>
-            <w:proofErr w:type="spellEnd"/>
-            <w:r>
-              <w:rPr>
-                <w:spacing w:val="-3"/>
-                <w:rtl/>
-              </w:rPr>
-              <w:t xml:space="preserve"> </w:t>
-            </w:r>
-            <w:proofErr w:type="spellStart"/>
-            <w:r>
-              <w:rPr>
-                <w:rtl/>
-              </w:rPr>
-              <w:t>לחלון</w:t>
-            </w:r>
-            <w:proofErr w:type="spellEnd"/>
-            <w:r>
-              <w:rPr>
-                <w:spacing w:val="-1"/>
-                <w:rtl/>
-              </w:rPr>
-              <w:t xml:space="preserve"> </w:t>
-            </w:r>
-            <w:proofErr w:type="spellStart"/>
-            <w:proofErr w:type="gramStart"/>
-            <w:r>
-              <w:rPr>
-                <w:rtl/>
-              </w:rPr>
-              <w:t>המשחק</w:t>
-            </w:r>
-            <w:proofErr w:type="spellEnd"/>
-            <w:r>
-              <w:t>(</w:t>
-            </w:r>
-            <w:proofErr w:type="gramEnd"/>
           </w:p>
         </w:tc>
         <w:tc>
@@ -3923,7 +3389,6 @@
               <w:ind w:right="98"/>
               <w:jc w:val="both"/>
               <w:rPr>
-                <w:rFonts w:hint="cs"/>
                 <w:b/>
                 <w:bCs/>
                 <w:lang w:bidi="he-IL"/>
@@ -3938,7 +3403,6 @@
               </w:rPr>
               <w:t xml:space="preserve"> </w:t>
             </w:r>
-            <w:proofErr w:type="spellStart"/>
             <w:r>
               <w:rPr>
                 <w:b/>
@@ -3947,7 +3411,6 @@
               </w:rPr>
               <w:t>דף</w:t>
             </w:r>
-            <w:proofErr w:type="spellEnd"/>
             <w:r>
               <w:rPr>
                 <w:rFonts w:hint="cs"/>
@@ -4004,14 +3467,12 @@
               <w:ind w:left="90"/>
               <w:jc w:val="both"/>
             </w:pPr>
-            <w:proofErr w:type="spellStart"/>
             <w:r>
               <w:rPr>
                 <w:rtl/>
               </w:rPr>
               <w:t>דף</w:t>
             </w:r>
-            <w:proofErr w:type="spellEnd"/>
             <w:r>
               <w:rPr>
                 <w:spacing w:val="-2"/>
@@ -4019,14 +3480,12 @@
               </w:rPr>
               <w:t xml:space="preserve"> </w:t>
             </w:r>
-            <w:proofErr w:type="spellStart"/>
             <w:r>
               <w:rPr>
                 <w:rtl/>
               </w:rPr>
               <w:t>המשחק</w:t>
             </w:r>
-            <w:proofErr w:type="spellEnd"/>
             <w:r>
               <w:rPr>
                 <w:spacing w:val="-4"/>
@@ -4034,14 +3493,12 @@
               </w:rPr>
               <w:t xml:space="preserve"> </w:t>
             </w:r>
-            <w:proofErr w:type="spellStart"/>
             <w:r>
               <w:rPr>
                 <w:rtl/>
               </w:rPr>
               <w:t>לפי</w:t>
             </w:r>
-            <w:proofErr w:type="spellEnd"/>
             <w:r>
               <w:rPr>
                 <w:spacing w:val="-2"/>
@@ -4049,14 +3506,12 @@
               </w:rPr>
               <w:t xml:space="preserve"> </w:t>
             </w:r>
-            <w:proofErr w:type="spellStart"/>
             <w:r>
               <w:rPr>
                 <w:rtl/>
               </w:rPr>
               <w:t>ההגדרות</w:t>
             </w:r>
-            <w:proofErr w:type="spellEnd"/>
             <w:r>
               <w:rPr>
                 <w:spacing w:val="-2"/>
@@ -4154,7 +3609,6 @@
           <w:bCs/>
         </w:rPr>
       </w:pPr>
-      <w:proofErr w:type="spellStart"/>
       <w:r>
         <w:rPr>
           <w:b/>
@@ -4164,7 +3618,6 @@
         </w:rPr>
         <w:t>המשחק</w:t>
       </w:r>
-      <w:proofErr w:type="spellEnd"/>
       <w:r>
         <w:rPr>
           <w:rFonts w:hint="cs"/>
@@ -4208,28 +3661,12 @@
         <w:spacing w:before="101"/>
         <w:jc w:val="both"/>
       </w:pPr>
-      <w:proofErr w:type="spellStart"/>
-      <w:r>
-        <w:rPr>
-          <w:rtl/>
-        </w:rPr>
-        <w:t>כשמתחיל</w:t>
-      </w:r>
-      <w:proofErr w:type="spellEnd"/>
-      <w:r>
-        <w:rPr>
-          <w:rtl/>
-        </w:rPr>
-        <w:t xml:space="preserve"> </w:t>
-      </w:r>
-      <w:proofErr w:type="spellStart"/>
-      <w:r>
-        <w:rPr>
-          <w:rtl/>
-        </w:rPr>
-        <w:t>המשחק</w:t>
-      </w:r>
-      <w:proofErr w:type="spellEnd"/>
+      <w:r>
+        <w:rPr>
+          <w:rtl/>
+        </w:rPr>
+        <w:t>כשמתחיל המשחק</w:t>
+      </w:r>
       <w:r>
         <w:rPr>
           <w:spacing w:val="-6"/>
@@ -4324,18 +3761,125 @@
         <w:bidi/>
         <w:spacing w:before="120"/>
         <w:jc w:val="both"/>
+      </w:pPr>
+      <w:r>
+        <w:rPr>
+          <w:rtl/>
+        </w:rPr>
+        <w:t>יש</w:t>
+      </w:r>
+      <w:r>
+        <w:rPr>
+          <w:spacing w:val="-3"/>
+          <w:rtl/>
+        </w:rPr>
+        <w:t xml:space="preserve"> </w:t>
+      </w:r>
+      <w:r>
+        <w:rPr>
+          <w:rtl/>
+        </w:rPr>
+        <w:t>לצייר</w:t>
+      </w:r>
+      <w:r>
+        <w:rPr>
+          <w:spacing w:val="-1"/>
+          <w:rtl/>
+        </w:rPr>
+        <w:t xml:space="preserve"> </w:t>
+      </w:r>
+      <w:r>
+        <w:rPr>
+          <w:rtl/>
+        </w:rPr>
+        <w:t>את</w:t>
+      </w:r>
+      <w:r>
+        <w:rPr>
+          <w:spacing w:val="-5"/>
+          <w:rtl/>
+        </w:rPr>
+        <w:t xml:space="preserve"> </w:t>
+      </w:r>
+      <w:r>
+        <w:rPr>
+          <w:rtl/>
+        </w:rPr>
+        <w:t>הפאקמן</w:t>
+      </w:r>
+      <w:r>
+        <w:rPr>
+          <w:spacing w:val="-1"/>
+          <w:rtl/>
+        </w:rPr>
+        <w:t xml:space="preserve"> </w:t>
+      </w:r>
+      <w:r>
+        <w:rPr>
+          <w:rtl/>
+        </w:rPr>
+        <w:t>שיהיה</w:t>
+      </w:r>
+      <w:r>
+        <w:rPr>
+          <w:spacing w:val="1"/>
+          <w:rtl/>
+        </w:rPr>
+        <w:t xml:space="preserve"> </w:t>
+      </w:r>
+      <w:r>
+        <w:rPr>
+          <w:rtl/>
+        </w:rPr>
+        <w:t>תמיד</w:t>
+      </w:r>
+      <w:r>
+        <w:rPr>
+          <w:spacing w:val="-1"/>
+          <w:rtl/>
+        </w:rPr>
+        <w:t xml:space="preserve"> </w:t>
+      </w:r>
+      <w:r>
+        <w:rPr>
+          <w:rtl/>
+        </w:rPr>
+        <w:t>בכיוון האכילה</w:t>
+      </w:r>
+      <w:r>
+        <w:rPr>
+          <w:spacing w:val="-3"/>
+          <w:rtl/>
+        </w:rPr>
+        <w:t xml:space="preserve"> </w:t>
+      </w:r>
+      <w:r>
         <w:rPr>
           <w:rFonts w:hint="cs"/>
-        </w:rPr>
-      </w:pPr>
-      <w:proofErr w:type="spellStart"/>
-      <w:r>
-        <w:rPr>
-          <w:rtl/>
-        </w:rPr>
-        <w:t>יש</w:t>
-      </w:r>
-      <w:proofErr w:type="spellEnd"/>
+          <w:rtl/>
+          <w:lang w:bidi="he-IL"/>
+        </w:rPr>
+        <w:t>(</w:t>
+      </w:r>
+      <w:r>
+        <w:rPr>
+          <w:rtl/>
+        </w:rPr>
+        <w:t>כלומר</w:t>
+      </w:r>
+      <w:r>
+        <w:rPr>
+          <w:spacing w:val="-1"/>
+          <w:rtl/>
+        </w:rPr>
+        <w:t xml:space="preserve"> </w:t>
+      </w:r>
+      <w:r>
+        <w:rPr>
+          <w:rtl/>
+        </w:rPr>
+        <w:t>בתזוזה</w:t>
+      </w:r>
       <w:r>
         <w:rPr>
           <w:spacing w:val="-3"/>
@@ -4343,59 +3887,78 @@
         </w:rPr>
         <w:t xml:space="preserve"> </w:t>
       </w:r>
-      <w:proofErr w:type="spellStart"/>
-      <w:r>
-        <w:rPr>
-          <w:rtl/>
-        </w:rPr>
-        <w:t>לצייר</w:t>
-      </w:r>
-      <w:proofErr w:type="spellEnd"/>
-      <w:r>
-        <w:rPr>
-          <w:spacing w:val="-1"/>
-          <w:rtl/>
-        </w:rPr>
-        <w:t xml:space="preserve"> </w:t>
-      </w:r>
-      <w:proofErr w:type="spellStart"/>
-      <w:r>
-        <w:rPr>
-          <w:rtl/>
-        </w:rPr>
-        <w:t>את</w:t>
-      </w:r>
-      <w:proofErr w:type="spellEnd"/>
-      <w:r>
-        <w:rPr>
-          <w:spacing w:val="-5"/>
-          <w:rtl/>
-        </w:rPr>
-        <w:t xml:space="preserve"> </w:t>
-      </w:r>
-      <w:proofErr w:type="spellStart"/>
-      <w:r>
-        <w:rPr>
-          <w:rtl/>
-        </w:rPr>
-        <w:t>הפאקמן</w:t>
-      </w:r>
-      <w:proofErr w:type="spellEnd"/>
-      <w:r>
-        <w:rPr>
-          <w:spacing w:val="-1"/>
-          <w:rtl/>
-        </w:rPr>
-        <w:t xml:space="preserve"> </w:t>
-      </w:r>
-      <w:proofErr w:type="spellStart"/>
-      <w:r>
-        <w:rPr>
-          <w:rtl/>
-        </w:rPr>
-        <w:t>שיהיה</w:t>
-      </w:r>
-      <w:proofErr w:type="spellEnd"/>
+      <w:r>
+        <w:rPr>
+          <w:rtl/>
+        </w:rPr>
+        <w:t>ימינה</w:t>
+      </w:r>
+      <w:r>
+        <w:rPr>
+          <w:spacing w:val="-1"/>
+          <w:rtl/>
+        </w:rPr>
+        <w:t xml:space="preserve"> </w:t>
+      </w:r>
+      <w:r>
+        <w:rPr>
+          <w:rtl/>
+        </w:rPr>
+        <w:t>הפה</w:t>
+      </w:r>
+      <w:r>
+        <w:rPr>
+          <w:spacing w:val="-3"/>
+          <w:rtl/>
+        </w:rPr>
+        <w:t xml:space="preserve"> </w:t>
+      </w:r>
+      <w:r>
+        <w:rPr>
+          <w:rtl/>
+        </w:rPr>
+        <w:t>יהיה</w:t>
+      </w:r>
+      <w:r>
+        <w:rPr>
+          <w:spacing w:val="-4"/>
+          <w:rtl/>
+        </w:rPr>
+        <w:t xml:space="preserve"> </w:t>
+      </w:r>
+      <w:r>
+        <w:rPr>
+          <w:rtl/>
+        </w:rPr>
+        <w:t>לכיוון</w:t>
+      </w:r>
+      <w:r>
+        <w:rPr>
+          <w:rFonts w:hint="cs"/>
+          <w:rtl/>
+          <w:lang w:bidi="he-IL"/>
+        </w:rPr>
+        <w:t xml:space="preserve"> </w:t>
+      </w:r>
+      <w:r>
+        <w:rPr>
+          <w:rtl/>
+        </w:rPr>
+        <w:t>ימין</w:t>
+      </w:r>
+      <w:r>
+        <w:rPr>
+          <w:spacing w:val="-2"/>
+          <w:rtl/>
+        </w:rPr>
+        <w:t xml:space="preserve"> </w:t>
+      </w:r>
+      <w:r>
+        <w:rPr>
+          <w:rtl/>
+        </w:rPr>
+        <w:t>וכן</w:t>
+      </w:r>
       <w:r>
         <w:rPr>
           <w:spacing w:val="1"/>
@@ -4403,187 +3966,12 @@
         </w:rPr>
         <w:t xml:space="preserve"> </w:t>
       </w:r>
-      <w:proofErr w:type="spellStart"/>
-      <w:r>
-        <w:rPr>
-          <w:rtl/>
-        </w:rPr>
-        <w:t>תמיד</w:t>
-      </w:r>
-      <w:proofErr w:type="spellEnd"/>
-      <w:r>
-        <w:rPr>
-          <w:spacing w:val="-1"/>
-          <w:rtl/>
-        </w:rPr>
-        <w:t xml:space="preserve"> </w:t>
-      </w:r>
-      <w:proofErr w:type="spellStart"/>
-      <w:r>
-        <w:rPr>
-          <w:rtl/>
-        </w:rPr>
-        <w:t>בכיוון</w:t>
-      </w:r>
-      <w:proofErr w:type="spellEnd"/>
-      <w:r>
-        <w:rPr>
-          <w:rtl/>
-        </w:rPr>
-        <w:t xml:space="preserve"> </w:t>
-      </w:r>
-      <w:proofErr w:type="spellStart"/>
-      <w:r>
-        <w:rPr>
-          <w:rtl/>
-        </w:rPr>
-        <w:t>האכילה</w:t>
-      </w:r>
-      <w:proofErr w:type="spellEnd"/>
-      <w:r>
-        <w:rPr>
-          <w:spacing w:val="-3"/>
-          <w:rtl/>
-        </w:rPr>
-        <w:t xml:space="preserve"> </w:t>
-      </w:r>
-      <w:r>
-        <w:rPr>
-          <w:rFonts w:hint="cs"/>
-          <w:rtl/>
-          <w:lang w:bidi="he-IL"/>
-        </w:rPr>
-        <w:t>(</w:t>
-      </w:r>
-      <w:proofErr w:type="spellStart"/>
-      <w:r>
-        <w:rPr>
-          <w:rtl/>
-        </w:rPr>
-        <w:t>כלומר</w:t>
-      </w:r>
-      <w:proofErr w:type="spellEnd"/>
-      <w:r>
-        <w:rPr>
-          <w:spacing w:val="-1"/>
-          <w:rtl/>
-        </w:rPr>
-        <w:t xml:space="preserve"> </w:t>
-      </w:r>
-      <w:proofErr w:type="spellStart"/>
-      <w:r>
-        <w:rPr>
-          <w:rtl/>
-        </w:rPr>
-        <w:t>בתזוזה</w:t>
-      </w:r>
-      <w:proofErr w:type="spellEnd"/>
-      <w:r>
-        <w:rPr>
-          <w:spacing w:val="-3"/>
-          <w:rtl/>
-        </w:rPr>
-        <w:t xml:space="preserve"> </w:t>
-      </w:r>
-      <w:proofErr w:type="spellStart"/>
-      <w:r>
-        <w:rPr>
-          <w:rtl/>
-        </w:rPr>
-        <w:t>ימינה</w:t>
-      </w:r>
-      <w:proofErr w:type="spellEnd"/>
-      <w:r>
-        <w:rPr>
-          <w:spacing w:val="-1"/>
-          <w:rtl/>
-        </w:rPr>
-        <w:t xml:space="preserve"> </w:t>
-      </w:r>
-      <w:proofErr w:type="spellStart"/>
-      <w:r>
-        <w:rPr>
-          <w:rtl/>
-        </w:rPr>
-        <w:t>הפה</w:t>
-      </w:r>
-      <w:proofErr w:type="spellEnd"/>
-      <w:r>
-        <w:rPr>
-          <w:spacing w:val="-3"/>
-          <w:rtl/>
-        </w:rPr>
-        <w:t xml:space="preserve"> </w:t>
-      </w:r>
-      <w:proofErr w:type="spellStart"/>
-      <w:r>
-        <w:rPr>
-          <w:rtl/>
-        </w:rPr>
-        <w:t>יהיה</w:t>
-      </w:r>
-      <w:proofErr w:type="spellEnd"/>
-      <w:r>
-        <w:rPr>
-          <w:spacing w:val="-4"/>
-          <w:rtl/>
-        </w:rPr>
-        <w:t xml:space="preserve"> </w:t>
-      </w:r>
-      <w:proofErr w:type="spellStart"/>
-      <w:r>
-        <w:rPr>
-          <w:rtl/>
-        </w:rPr>
-        <w:t>לכיוון</w:t>
-      </w:r>
-      <w:proofErr w:type="spellEnd"/>
-      <w:r>
-        <w:rPr>
-          <w:rFonts w:hint="cs"/>
-          <w:rtl/>
-          <w:lang w:bidi="he-IL"/>
-        </w:rPr>
-        <w:t xml:space="preserve"> </w:t>
-      </w:r>
-      <w:proofErr w:type="spellStart"/>
-      <w:r>
-        <w:rPr>
-          <w:rtl/>
-        </w:rPr>
-        <w:t>ימין</w:t>
-      </w:r>
-      <w:proofErr w:type="spellEnd"/>
-      <w:r>
-        <w:rPr>
-          <w:spacing w:val="-2"/>
-          <w:rtl/>
-        </w:rPr>
-        <w:t xml:space="preserve"> </w:t>
-      </w:r>
-      <w:proofErr w:type="spellStart"/>
-      <w:r>
-        <w:rPr>
-          <w:rtl/>
-        </w:rPr>
-        <w:t>וכן</w:t>
-      </w:r>
-      <w:proofErr w:type="spellEnd"/>
-      <w:r>
-        <w:rPr>
-          <w:spacing w:val="1"/>
-          <w:rtl/>
-        </w:rPr>
-        <w:t xml:space="preserve"> </w:t>
-      </w:r>
-      <w:proofErr w:type="spellStart"/>
       <w:r>
         <w:rPr>
           <w:rtl/>
         </w:rPr>
         <w:t>הלאה</w:t>
       </w:r>
-      <w:proofErr w:type="spellEnd"/>
       <w:r>
         <w:t>.</w:t>
       </w:r>
@@ -4607,14 +3995,12 @@
         <w:spacing w:before="131"/>
         <w:jc w:val="both"/>
       </w:pPr>
-      <w:proofErr w:type="spellStart"/>
       <w:r>
         <w:rPr>
           <w:rtl/>
         </w:rPr>
         <w:t>ישנו</w:t>
       </w:r>
-      <w:proofErr w:type="spellEnd"/>
       <w:r>
         <w:rPr>
           <w:rFonts w:ascii="Calibri" w:hAnsi="Calibri" w:cs="Calibri"/>
@@ -4636,14 +4022,12 @@
         </w:rPr>
         <w:t xml:space="preserve"> </w:t>
       </w:r>
-      <w:proofErr w:type="spellStart"/>
       <w:r>
         <w:rPr>
           <w:rtl/>
         </w:rPr>
         <w:t>שרץ</w:t>
       </w:r>
-      <w:proofErr w:type="spellEnd"/>
       <w:r>
         <w:rPr>
           <w:spacing w:val="-3"/>
@@ -4651,14 +4035,12 @@
         </w:rPr>
         <w:t xml:space="preserve"> </w:t>
       </w:r>
-      <w:proofErr w:type="spellStart"/>
       <w:r>
         <w:rPr>
           <w:rtl/>
         </w:rPr>
         <w:t>ומוצג</w:t>
       </w:r>
-      <w:proofErr w:type="spellEnd"/>
       <w:r>
         <w:rPr>
           <w:spacing w:val="-2"/>
@@ -4666,29 +4048,25 @@
         </w:rPr>
         <w:t xml:space="preserve"> </w:t>
       </w:r>
-      <w:proofErr w:type="spellStart"/>
       <w:r>
         <w:rPr>
           <w:rtl/>
         </w:rPr>
         <w:t>למשתמש</w:t>
       </w:r>
-      <w:proofErr w:type="spellEnd"/>
-      <w:r>
-        <w:rPr>
-          <w:spacing w:val="-1"/>
-          <w:rtl/>
-        </w:rPr>
-        <w:t xml:space="preserve"> </w:t>
-      </w:r>
-      <w:proofErr w:type="spellStart"/>
+      <w:r>
+        <w:rPr>
+          <w:spacing w:val="-1"/>
+          <w:rtl/>
+        </w:rPr>
+        <w:t xml:space="preserve"> </w:t>
+      </w:r>
       <w:r>
         <w:rPr>
           <w:rtl/>
         </w:rPr>
         <w:t>בכל</w:t>
       </w:r>
-      <w:proofErr w:type="spellEnd"/>
       <w:r>
         <w:rPr>
           <w:spacing w:val="-2"/>
@@ -4696,14 +4074,12 @@
         </w:rPr>
         <w:t xml:space="preserve"> </w:t>
       </w:r>
-      <w:proofErr w:type="spellStart"/>
       <w:r>
         <w:rPr>
           <w:rtl/>
         </w:rPr>
         <w:t>רגע</w:t>
       </w:r>
-      <w:proofErr w:type="spellEnd"/>
       <w:r>
         <w:rPr>
           <w:spacing w:val="-2"/>
@@ -4711,14 +4087,12 @@
         </w:rPr>
         <w:t xml:space="preserve"> </w:t>
       </w:r>
-      <w:proofErr w:type="spellStart"/>
       <w:r>
         <w:rPr>
           <w:rtl/>
         </w:rPr>
         <w:t>נתון</w:t>
       </w:r>
-      <w:proofErr w:type="spellEnd"/>
       <w:r>
         <w:t>.</w:t>
       </w:r>
@@ -4734,18 +4108,15 @@
         <w:spacing w:before="133"/>
         <w:jc w:val="both"/>
         <w:rPr>
-          <w:rFonts w:hint="cs"/>
           <w:lang w:bidi="he-IL"/>
         </w:rPr>
       </w:pPr>
-      <w:proofErr w:type="spellStart"/>
       <w:r>
         <w:rPr>
           <w:rtl/>
         </w:rPr>
         <w:t>כל</w:t>
       </w:r>
-      <w:proofErr w:type="spellEnd"/>
       <w:r>
         <w:rPr>
           <w:spacing w:val="-3"/>
@@ -4756,14 +4127,12 @@
       <w:r>
         <w:t>"</w:t>
       </w:r>
-      <w:proofErr w:type="spellStart"/>
       <w:r>
         <w:rPr>
           <w:rtl/>
         </w:rPr>
         <w:t>אכילה</w:t>
       </w:r>
-      <w:proofErr w:type="spellEnd"/>
       <w:r>
         <w:t>"</w:t>
       </w:r>
@@ -4774,14 +4143,12 @@
         </w:rPr>
         <w:t xml:space="preserve"> </w:t>
       </w:r>
-      <w:proofErr w:type="spellStart"/>
       <w:r>
         <w:rPr>
           <w:rtl/>
         </w:rPr>
         <w:t>של</w:t>
       </w:r>
-      <w:proofErr w:type="spellEnd"/>
       <w:r>
         <w:rPr>
           <w:spacing w:val="-2"/>
@@ -4789,43 +4156,25 @@
         </w:rPr>
         <w:t xml:space="preserve"> </w:t>
       </w:r>
-      <w:proofErr w:type="spellStart"/>
-      <w:r>
-        <w:rPr>
-          <w:rtl/>
-        </w:rPr>
-        <w:t>כדור</w:t>
-      </w:r>
-      <w:proofErr w:type="spellEnd"/>
-      <w:r>
-        <w:rPr>
-          <w:rtl/>
-        </w:rPr>
-        <w:t xml:space="preserve"> </w:t>
-      </w:r>
-      <w:proofErr w:type="spellStart"/>
-      <w:r>
-        <w:rPr>
-          <w:rtl/>
-        </w:rPr>
-        <w:t>מעלה</w:t>
-      </w:r>
-      <w:proofErr w:type="spellEnd"/>
-      <w:r>
-        <w:rPr>
-          <w:spacing w:val="-1"/>
-          <w:rtl/>
-        </w:rPr>
-        <w:t xml:space="preserve"> </w:t>
-      </w:r>
-      <w:proofErr w:type="spellStart"/>
+      <w:r>
+        <w:rPr>
+          <w:rtl/>
+        </w:rPr>
+        <w:t>כדור מעלה</w:t>
+      </w:r>
+      <w:r>
+        <w:rPr>
+          <w:spacing w:val="-1"/>
+          <w:rtl/>
+        </w:rPr>
+        <w:t xml:space="preserve"> </w:t>
+      </w:r>
       <w:r>
         <w:rPr>
           <w:rtl/>
         </w:rPr>
         <w:t>את</w:t>
       </w:r>
-      <w:proofErr w:type="spellEnd"/>
       <w:r>
         <w:rPr>
           <w:spacing w:val="-2"/>
@@ -4833,14 +4182,12 @@
         </w:rPr>
         <w:t xml:space="preserve"> </w:t>
       </w:r>
-      <w:proofErr w:type="spellStart"/>
       <w:r>
         <w:rPr>
           <w:rtl/>
         </w:rPr>
         <w:t>ניקוד</w:t>
       </w:r>
-      <w:proofErr w:type="spellEnd"/>
       <w:r>
         <w:rPr>
           <w:spacing w:val="1"/>
@@ -4848,29 +4195,25 @@
         </w:rPr>
         <w:t xml:space="preserve"> </w:t>
       </w:r>
-      <w:proofErr w:type="spellStart"/>
       <w:r>
         <w:rPr>
           <w:rtl/>
         </w:rPr>
         <w:t>המשחק</w:t>
       </w:r>
-      <w:proofErr w:type="spellEnd"/>
-      <w:r>
-        <w:rPr>
-          <w:spacing w:val="-1"/>
-          <w:rtl/>
-        </w:rPr>
-        <w:t xml:space="preserve"> </w:t>
-      </w:r>
-      <w:proofErr w:type="spellStart"/>
+      <w:r>
+        <w:rPr>
+          <w:spacing w:val="-1"/>
+          <w:rtl/>
+        </w:rPr>
+        <w:t xml:space="preserve"> </w:t>
+      </w:r>
       <w:r>
         <w:rPr>
           <w:rtl/>
         </w:rPr>
         <w:t>בהתאם</w:t>
       </w:r>
-      <w:proofErr w:type="spellEnd"/>
       <w:r>
         <w:rPr>
           <w:spacing w:val="-8"/>
@@ -4878,15 +4221,12 @@
         </w:rPr>
         <w:t xml:space="preserve"> </w:t>
       </w:r>
-      <w:proofErr w:type="spellStart"/>
-      <w:proofErr w:type="gramStart"/>
       <w:r>
         <w:rPr>
           <w:rtl/>
         </w:rPr>
         <w:t>לסוגו</w:t>
       </w:r>
-      <w:proofErr w:type="spellEnd"/>
       <w:r>
         <w:rPr>
           <w:spacing w:val="-2"/>
@@ -4897,30 +4237,25 @@
       <w:r>
         <w:t>)</w:t>
       </w:r>
-      <w:proofErr w:type="spellStart"/>
       <w:r>
         <w:rPr>
           <w:rtl/>
         </w:rPr>
         <w:t>יפורט</w:t>
       </w:r>
-      <w:proofErr w:type="spellEnd"/>
-      <w:proofErr w:type="gramEnd"/>
-      <w:r>
-        <w:rPr>
-          <w:spacing w:val="-1"/>
-          <w:rtl/>
-        </w:rPr>
-        <w:t xml:space="preserve"> </w:t>
-      </w:r>
-      <w:proofErr w:type="spellStart"/>
+      <w:r>
+        <w:rPr>
+          <w:spacing w:val="-1"/>
+          <w:rtl/>
+        </w:rPr>
+        <w:t xml:space="preserve"> </w:t>
+      </w:r>
       <w:r>
         <w:rPr>
           <w:rtl/>
         </w:rPr>
         <w:t>בהמשך</w:t>
       </w:r>
-      <w:proofErr w:type="spellEnd"/>
       <w:r>
         <w:rPr>
           <w:rFonts w:hint="cs"/>
@@ -4941,14 +4276,12 @@
         <w:spacing w:before="129"/>
         <w:jc w:val="both"/>
       </w:pPr>
-      <w:proofErr w:type="spellStart"/>
       <w:r>
         <w:rPr>
           <w:rtl/>
         </w:rPr>
         <w:t>כל</w:t>
       </w:r>
-      <w:proofErr w:type="spellEnd"/>
       <w:r>
         <w:rPr>
           <w:spacing w:val="-3"/>
@@ -4959,14 +4292,12 @@
       <w:r>
         <w:t>"</w:t>
       </w:r>
-      <w:proofErr w:type="spellStart"/>
       <w:r>
         <w:rPr>
           <w:rtl/>
         </w:rPr>
         <w:t>פסילה</w:t>
       </w:r>
-      <w:proofErr w:type="spellEnd"/>
       <w:r>
         <w:t>"</w:t>
       </w:r>
@@ -4977,29 +4308,25 @@
         </w:rPr>
         <w:t xml:space="preserve"> </w:t>
       </w:r>
-      <w:proofErr w:type="spellStart"/>
       <w:r>
         <w:rPr>
           <w:rtl/>
         </w:rPr>
         <w:t>של</w:t>
       </w:r>
-      <w:proofErr w:type="spellEnd"/>
-      <w:r>
-        <w:rPr>
-          <w:spacing w:val="-1"/>
-          <w:rtl/>
-        </w:rPr>
-        <w:t xml:space="preserve"> </w:t>
-      </w:r>
-      <w:proofErr w:type="spellStart"/>
+      <w:r>
+        <w:rPr>
+          <w:spacing w:val="-1"/>
+          <w:rtl/>
+        </w:rPr>
+        <w:t xml:space="preserve"> </w:t>
+      </w:r>
       <w:r>
         <w:rPr>
           <w:rtl/>
         </w:rPr>
         <w:t>הפקמן</w:t>
       </w:r>
-      <w:proofErr w:type="spellEnd"/>
       <w:r>
         <w:rPr>
           <w:spacing w:val="-2"/>
@@ -5007,28 +4334,12 @@
         </w:rPr>
         <w:t xml:space="preserve"> </w:t>
       </w:r>
-      <w:proofErr w:type="spellStart"/>
-      <w:r>
-        <w:rPr>
-          <w:rtl/>
-        </w:rPr>
-        <w:t>בגלל</w:t>
-      </w:r>
-      <w:proofErr w:type="spellEnd"/>
-      <w:r>
-        <w:rPr>
-          <w:rtl/>
-        </w:rPr>
-        <w:t xml:space="preserve"> </w:t>
-      </w:r>
-      <w:proofErr w:type="spellStart"/>
-      <w:r>
-        <w:rPr>
-          <w:rtl/>
-        </w:rPr>
-        <w:t>המפלצות</w:t>
-      </w:r>
-      <w:proofErr w:type="spellEnd"/>
+      <w:r>
+        <w:rPr>
+          <w:rtl/>
+        </w:rPr>
+        <w:t>בגלל המפלצות</w:t>
+      </w:r>
       <w:r>
         <w:rPr>
           <w:spacing w:val="-4"/>
@@ -5036,14 +4347,12 @@
         </w:rPr>
         <w:t xml:space="preserve"> </w:t>
       </w:r>
-      <w:proofErr w:type="spellStart"/>
       <w:r>
         <w:rPr>
           <w:rtl/>
         </w:rPr>
         <w:t>תוריד</w:t>
       </w:r>
-      <w:proofErr w:type="spellEnd"/>
       <w:r>
         <w:rPr>
           <w:spacing w:val="-2"/>
@@ -5051,28 +4360,12 @@
         </w:rPr>
         <w:t xml:space="preserve"> </w:t>
       </w:r>
-      <w:proofErr w:type="spellStart"/>
-      <w:r>
-        <w:rPr>
-          <w:rtl/>
-        </w:rPr>
-        <w:t>את</w:t>
-      </w:r>
-      <w:proofErr w:type="spellEnd"/>
-      <w:r>
-        <w:rPr>
-          <w:rtl/>
-        </w:rPr>
-        <w:t xml:space="preserve"> </w:t>
-      </w:r>
-      <w:proofErr w:type="spellStart"/>
-      <w:r>
-        <w:rPr>
-          <w:rtl/>
-        </w:rPr>
-        <w:t>הניקוד</w:t>
-      </w:r>
-      <w:proofErr w:type="spellEnd"/>
+      <w:r>
+        <w:rPr>
+          <w:rtl/>
+        </w:rPr>
+        <w:t>את הניקוד</w:t>
+      </w:r>
       <w:r>
         <w:rPr>
           <w:spacing w:val="-1"/>
@@ -5103,14 +4396,12 @@
         </w:rPr>
         <w:t xml:space="preserve"> </w:t>
       </w:r>
-      <w:proofErr w:type="spellStart"/>
       <w:r>
         <w:rPr>
           <w:rtl/>
         </w:rPr>
         <w:t>נקודות</w:t>
       </w:r>
-      <w:proofErr w:type="spellEnd"/>
       <w:r>
         <w:t>.</w:t>
       </w:r>
@@ -5126,28 +4417,12 @@
         <w:spacing w:before="124"/>
         <w:jc w:val="both"/>
       </w:pPr>
-      <w:proofErr w:type="spellStart"/>
-      <w:r>
-        <w:rPr>
-          <w:rtl/>
-        </w:rPr>
-        <w:t>שם</w:t>
-      </w:r>
-      <w:proofErr w:type="spellEnd"/>
-      <w:r>
-        <w:rPr>
-          <w:rtl/>
-        </w:rPr>
-        <w:t xml:space="preserve"> </w:t>
-      </w:r>
-      <w:proofErr w:type="spellStart"/>
-      <w:r>
-        <w:rPr>
-          <w:rtl/>
-        </w:rPr>
-        <w:t>המשתמש</w:t>
-      </w:r>
-      <w:proofErr w:type="spellEnd"/>
+      <w:r>
+        <w:rPr>
+          <w:rtl/>
+        </w:rPr>
+        <w:t>שם המשתמש</w:t>
+      </w:r>
       <w:r>
         <w:rPr>
           <w:spacing w:val="-6"/>
@@ -5155,28 +4430,106 @@
         </w:rPr>
         <w:t xml:space="preserve"> </w:t>
       </w:r>
-      <w:proofErr w:type="spellStart"/>
-      <w:r>
-        <w:rPr>
-          <w:rtl/>
-        </w:rPr>
-        <w:t>של</w:t>
-      </w:r>
-      <w:proofErr w:type="spellEnd"/>
-      <w:r>
-        <w:rPr>
-          <w:rtl/>
-        </w:rPr>
-        <w:t xml:space="preserve"> </w:t>
-      </w:r>
-      <w:proofErr w:type="spellStart"/>
+      <w:r>
+        <w:rPr>
+          <w:rtl/>
+        </w:rPr>
+        <w:t>של השחקן</w:t>
+      </w:r>
+      <w:r>
+        <w:rPr>
+          <w:spacing w:val="-3"/>
+          <w:rtl/>
+        </w:rPr>
+        <w:t xml:space="preserve"> </w:t>
+      </w:r>
+      <w:r>
+        <w:rPr>
+          <w:rFonts w:hint="cs"/>
+          <w:rtl/>
+          <w:lang w:bidi="he-IL"/>
+        </w:rPr>
+        <w:t>(</w:t>
+      </w:r>
+      <w:r>
+        <w:rPr>
+          <w:rtl/>
+        </w:rPr>
+        <w:t>מתוך</w:t>
+      </w:r>
+      <w:r>
+        <w:rPr>
+          <w:spacing w:val="-5"/>
+          <w:rtl/>
+        </w:rPr>
+        <w:t xml:space="preserve"> </w:t>
+      </w:r>
+      <w:r>
+        <w:rPr>
+          <w:rtl/>
+        </w:rPr>
+        <w:t>הנתונים</w:t>
+      </w:r>
+      <w:r>
+        <w:rPr>
+          <w:spacing w:val="-1"/>
+          <w:rtl/>
+        </w:rPr>
+        <w:t xml:space="preserve"> </w:t>
+      </w:r>
+      <w:r>
+        <w:rPr>
+          <w:rtl/>
+        </w:rPr>
+        <w:t>איתם</w:t>
+      </w:r>
+      <w:r>
+        <w:rPr>
+          <w:spacing w:val="-2"/>
+          <w:rtl/>
+        </w:rPr>
+        <w:t xml:space="preserve"> </w:t>
+      </w:r>
+      <w:r>
+        <w:rPr>
+          <w:rtl/>
+        </w:rPr>
+        <w:t>נרשם</w:t>
+      </w:r>
+      <w:r>
+        <w:rPr>
+          <w:spacing w:val="-4"/>
+          <w:rtl/>
+        </w:rPr>
+        <w:t xml:space="preserve"> </w:t>
+      </w:r>
       <w:r>
         <w:rPr>
           <w:rtl/>
         </w:rPr>
         <w:t>השחקן</w:t>
       </w:r>
-      <w:proofErr w:type="spellEnd"/>
+      <w:r>
+        <w:rPr>
+          <w:rFonts w:hint="cs"/>
+          <w:rtl/>
+          <w:lang w:bidi="he-IL"/>
+        </w:rPr>
+        <w:t>)</w:t>
+      </w:r>
+      <w:r>
+        <w:rPr>
+          <w:spacing w:val="-2"/>
+          <w:rtl/>
+        </w:rPr>
+        <w:t xml:space="preserve"> </w:t>
+      </w:r>
+      <w:r>
+        <w:rPr>
+          <w:rtl/>
+        </w:rPr>
+        <w:t>יוצג</w:t>
+      </w:r>
       <w:r>
         <w:rPr>
           <w:spacing w:val="-3"/>
@@ -5186,133 +4539,23 @@
       </w:r>
       <w:r>
         <w:rPr>
-          <w:rFonts w:hint="cs"/>
-          <w:rtl/>
-          <w:lang w:bidi="he-IL"/>
-        </w:rPr>
-        <w:t>(</w:t>
-      </w:r>
-      <w:proofErr w:type="spellStart"/>
-      <w:r>
-        <w:rPr>
-          <w:rtl/>
-        </w:rPr>
-        <w:t>מתוך</w:t>
-      </w:r>
-      <w:proofErr w:type="spellEnd"/>
-      <w:r>
-        <w:rPr>
-          <w:spacing w:val="-5"/>
-          <w:rtl/>
-        </w:rPr>
-        <w:t xml:space="preserve"> </w:t>
-      </w:r>
-      <w:proofErr w:type="spellStart"/>
-      <w:r>
-        <w:rPr>
-          <w:rtl/>
-        </w:rPr>
-        <w:t>הנתונים</w:t>
-      </w:r>
-      <w:proofErr w:type="spellEnd"/>
-      <w:r>
-        <w:rPr>
-          <w:spacing w:val="-1"/>
-          <w:rtl/>
-        </w:rPr>
-        <w:t xml:space="preserve"> </w:t>
-      </w:r>
-      <w:proofErr w:type="spellStart"/>
-      <w:r>
-        <w:rPr>
-          <w:rtl/>
-        </w:rPr>
-        <w:t>איתם</w:t>
-      </w:r>
-      <w:proofErr w:type="spellEnd"/>
-      <w:r>
-        <w:rPr>
-          <w:spacing w:val="-2"/>
-          <w:rtl/>
-        </w:rPr>
-        <w:t xml:space="preserve"> </w:t>
-      </w:r>
-      <w:proofErr w:type="spellStart"/>
-      <w:r>
-        <w:rPr>
-          <w:rtl/>
-        </w:rPr>
-        <w:t>נרשם</w:t>
-      </w:r>
-      <w:proofErr w:type="spellEnd"/>
-      <w:r>
-        <w:rPr>
-          <w:spacing w:val="-4"/>
-          <w:rtl/>
-        </w:rPr>
-        <w:t xml:space="preserve"> </w:t>
-      </w:r>
-      <w:proofErr w:type="spellStart"/>
-      <w:r>
-        <w:rPr>
-          <w:rtl/>
-        </w:rPr>
-        <w:t>השחקן</w:t>
-      </w:r>
-      <w:proofErr w:type="spellEnd"/>
-      <w:r>
-        <w:rPr>
-          <w:rFonts w:hint="cs"/>
-          <w:rtl/>
-          <w:lang w:bidi="he-IL"/>
-        </w:rPr>
-        <w:t>)</w:t>
-      </w:r>
-      <w:r>
-        <w:rPr>
-          <w:spacing w:val="-2"/>
-          <w:rtl/>
-        </w:rPr>
-        <w:t xml:space="preserve"> </w:t>
-      </w:r>
-      <w:proofErr w:type="spellStart"/>
-      <w:r>
-        <w:rPr>
-          <w:rtl/>
-        </w:rPr>
-        <w:t>יוצג</w:t>
-      </w:r>
-      <w:proofErr w:type="spellEnd"/>
-      <w:r>
-        <w:rPr>
-          <w:spacing w:val="-3"/>
-          <w:rtl/>
-        </w:rPr>
-        <w:t xml:space="preserve"> </w:t>
-      </w:r>
-      <w:proofErr w:type="spellStart"/>
-      <w:r>
-        <w:rPr>
           <w:rtl/>
         </w:rPr>
         <w:t>למעלה</w:t>
       </w:r>
-      <w:proofErr w:type="spellEnd"/>
-      <w:r>
-        <w:rPr>
-          <w:spacing w:val="-1"/>
-          <w:rtl/>
-        </w:rPr>
-        <w:t xml:space="preserve"> </w:t>
-      </w:r>
-      <w:proofErr w:type="spellStart"/>
+      <w:r>
+        <w:rPr>
+          <w:spacing w:val="-1"/>
+          <w:rtl/>
+        </w:rPr>
+        <w:t xml:space="preserve"> </w:t>
+      </w:r>
       <w:r>
         <w:rPr>
           <w:rtl/>
         </w:rPr>
         <w:t>משמאל</w:t>
       </w:r>
-      <w:proofErr w:type="spellEnd"/>
       <w:r>
         <w:t>.</w:t>
       </w:r>
@@ -5328,14 +4571,12 @@
         <w:spacing w:before="124"/>
         <w:jc w:val="both"/>
       </w:pPr>
-      <w:proofErr w:type="spellStart"/>
       <w:r>
         <w:rPr>
           <w:rtl/>
         </w:rPr>
         <w:t>הצגת</w:t>
       </w:r>
-      <w:proofErr w:type="spellEnd"/>
       <w:r>
         <w:rPr>
           <w:spacing w:val="-5"/>
@@ -5343,14 +4584,12 @@
         </w:rPr>
         <w:t xml:space="preserve"> </w:t>
       </w:r>
-      <w:proofErr w:type="spellStart"/>
       <w:r>
         <w:rPr>
           <w:rtl/>
         </w:rPr>
         <w:t>המפלצות</w:t>
       </w:r>
-      <w:proofErr w:type="spellEnd"/>
       <w:r>
         <w:rPr>
           <w:spacing w:val="-4"/>
@@ -5433,29 +4672,25 @@
         </w:rPr>
         <w:t xml:space="preserve"> </w:t>
       </w:r>
-      <w:proofErr w:type="spellStart"/>
       <w:r>
         <w:rPr>
           <w:rtl/>
         </w:rPr>
         <w:t>באופן</w:t>
       </w:r>
-      <w:proofErr w:type="spellEnd"/>
-      <w:r>
-        <w:rPr>
-          <w:spacing w:val="-1"/>
-          <w:rtl/>
-        </w:rPr>
-        <w:t xml:space="preserve"> </w:t>
-      </w:r>
-      <w:proofErr w:type="spellStart"/>
+      <w:r>
+        <w:rPr>
+          <w:spacing w:val="-1"/>
+          <w:rtl/>
+        </w:rPr>
+        <w:t xml:space="preserve"> </w:t>
+      </w:r>
       <w:r>
         <w:rPr>
           <w:rtl/>
         </w:rPr>
         <w:t>שבו</w:t>
       </w:r>
-      <w:proofErr w:type="spellEnd"/>
       <w:r>
         <w:rPr>
           <w:spacing w:val="-3"/>
@@ -5463,14 +4698,12 @@
         </w:rPr>
         <w:t xml:space="preserve"> </w:t>
       </w:r>
-      <w:proofErr w:type="spellStart"/>
       <w:r>
         <w:rPr>
           <w:rtl/>
         </w:rPr>
         <w:t>ינסו</w:t>
       </w:r>
-      <w:proofErr w:type="spellEnd"/>
       <w:r>
         <w:rPr>
           <w:spacing w:val="-4"/>
@@ -5478,14 +4711,12 @@
         </w:rPr>
         <w:t xml:space="preserve"> </w:t>
       </w:r>
-      <w:proofErr w:type="spellStart"/>
       <w:r>
         <w:rPr>
           <w:rtl/>
         </w:rPr>
         <w:t>להגיע</w:t>
       </w:r>
-      <w:proofErr w:type="spellEnd"/>
       <w:r>
         <w:rPr>
           <w:rFonts w:hint="cs"/>
@@ -5494,14 +4725,12 @@
         </w:rPr>
         <w:t xml:space="preserve"> </w:t>
       </w:r>
-      <w:proofErr w:type="spellStart"/>
       <w:r>
         <w:rPr>
           <w:rtl/>
         </w:rPr>
         <w:t>לפאקמן</w:t>
       </w:r>
-      <w:proofErr w:type="spellEnd"/>
       <w:r>
         <w:rPr>
           <w:spacing w:val="-2"/>
@@ -5509,29 +4738,25 @@
         </w:rPr>
         <w:t xml:space="preserve"> </w:t>
       </w:r>
-      <w:proofErr w:type="spellStart"/>
       <w:r>
         <w:rPr>
           <w:rtl/>
         </w:rPr>
         <w:t>בצורה</w:t>
       </w:r>
-      <w:proofErr w:type="spellEnd"/>
-      <w:r>
-        <w:rPr>
-          <w:spacing w:val="-1"/>
-          <w:rtl/>
-        </w:rPr>
-        <w:t xml:space="preserve"> </w:t>
-      </w:r>
-      <w:proofErr w:type="spellStart"/>
+      <w:r>
+        <w:rPr>
+          <w:spacing w:val="-1"/>
+          <w:rtl/>
+        </w:rPr>
+        <w:t xml:space="preserve"> </w:t>
+      </w:r>
       <w:r>
         <w:rPr>
           <w:rtl/>
         </w:rPr>
         <w:t>מושכלת</w:t>
       </w:r>
-      <w:proofErr w:type="spellEnd"/>
       <w:r>
         <w:t>.</w:t>
       </w:r>
@@ -5559,16 +4784,8 @@
         <w:rPr>
           <w:rtl/>
         </w:rPr>
-        <w:t xml:space="preserve">  </w:t>
-      </w:r>
-      <w:proofErr w:type="spellStart"/>
-      <w:r>
-        <w:rPr>
-          <w:rtl/>
-        </w:rPr>
-        <w:t>הוספת</w:t>
-      </w:r>
-      <w:proofErr w:type="spellEnd"/>
+        <w:t xml:space="preserve">  הוספת</w:t>
+      </w:r>
       <w:r>
         <w:rPr>
           <w:spacing w:val="-7"/>
@@ -5579,29 +4796,25 @@
       <w:r>
         <w:t>"</w:t>
       </w:r>
-      <w:proofErr w:type="spellStart"/>
       <w:r>
         <w:rPr>
           <w:rtl/>
         </w:rPr>
         <w:t>ניקוד</w:t>
       </w:r>
-      <w:proofErr w:type="spellEnd"/>
-      <w:r>
-        <w:rPr>
-          <w:spacing w:val="-1"/>
-          <w:rtl/>
-        </w:rPr>
-        <w:t xml:space="preserve"> </w:t>
-      </w:r>
-      <w:proofErr w:type="spellStart"/>
+      <w:r>
+        <w:rPr>
+          <w:spacing w:val="-1"/>
+          <w:rtl/>
+        </w:rPr>
+        <w:t xml:space="preserve"> </w:t>
+      </w:r>
       <w:r>
         <w:rPr>
           <w:rtl/>
         </w:rPr>
         <w:t>זז</w:t>
       </w:r>
-      <w:proofErr w:type="spellEnd"/>
       <w:r>
         <w:t>"</w:t>
       </w:r>
@@ -5622,14 +4835,12 @@
         </w:rPr>
         <w:t xml:space="preserve"> </w:t>
       </w:r>
-      <w:proofErr w:type="spellStart"/>
       <w:r>
         <w:rPr>
           <w:rtl/>
         </w:rPr>
         <w:t>דמות</w:t>
       </w:r>
-      <w:proofErr w:type="spellEnd"/>
       <w:r>
         <w:rPr>
           <w:spacing w:val="-3"/>
@@ -5645,14 +4856,12 @@
         </w:rPr>
         <w:t>(</w:t>
       </w:r>
-      <w:proofErr w:type="spellStart"/>
       <w:r>
         <w:rPr>
           <w:rtl/>
         </w:rPr>
         <w:t>שתצויר</w:t>
       </w:r>
-      <w:proofErr w:type="spellEnd"/>
       <w:r>
         <w:rPr>
           <w:spacing w:val="-3"/>
@@ -5660,29 +4869,25 @@
         </w:rPr>
         <w:t xml:space="preserve"> </w:t>
       </w:r>
-      <w:proofErr w:type="spellStart"/>
       <w:r>
         <w:rPr>
           <w:rtl/>
         </w:rPr>
         <w:t>לפי</w:t>
       </w:r>
-      <w:proofErr w:type="spellEnd"/>
-      <w:r>
-        <w:rPr>
-          <w:spacing w:val="-1"/>
-          <w:rtl/>
-        </w:rPr>
-        <w:t xml:space="preserve"> </w:t>
-      </w:r>
-      <w:proofErr w:type="spellStart"/>
+      <w:r>
+        <w:rPr>
+          <w:spacing w:val="-1"/>
+          <w:rtl/>
+        </w:rPr>
+        <w:t xml:space="preserve"> </w:t>
+      </w:r>
       <w:r>
         <w:rPr>
           <w:rtl/>
         </w:rPr>
         <w:t>בחירתכם</w:t>
       </w:r>
-      <w:proofErr w:type="spellEnd"/>
       <w:r>
         <w:rPr>
           <w:rFonts w:hint="cs"/>
@@ -5698,14 +4903,12 @@
         </w:rPr>
         <w:t xml:space="preserve"> </w:t>
       </w:r>
-      <w:proofErr w:type="spellStart"/>
       <w:r>
         <w:rPr>
           <w:rtl/>
         </w:rPr>
         <w:t>שתזוז</w:t>
       </w:r>
-      <w:proofErr w:type="spellEnd"/>
       <w:r>
         <w:rPr>
           <w:spacing w:val="-2"/>
@@ -5713,44 +4916,38 @@
         </w:rPr>
         <w:t xml:space="preserve"> </w:t>
       </w:r>
-      <w:proofErr w:type="spellStart"/>
       <w:r>
         <w:rPr>
           <w:rtl/>
         </w:rPr>
         <w:t>על</w:t>
       </w:r>
-      <w:proofErr w:type="spellEnd"/>
-      <w:r>
-        <w:rPr>
-          <w:spacing w:val="-1"/>
-          <w:rtl/>
-        </w:rPr>
-        <w:t xml:space="preserve"> </w:t>
-      </w:r>
-      <w:proofErr w:type="spellStart"/>
+      <w:r>
+        <w:rPr>
+          <w:spacing w:val="-1"/>
+          <w:rtl/>
+        </w:rPr>
+        <w:t xml:space="preserve"> </w:t>
+      </w:r>
       <w:r>
         <w:rPr>
           <w:rtl/>
         </w:rPr>
         <w:t>המסך</w:t>
       </w:r>
-      <w:proofErr w:type="spellEnd"/>
-      <w:r>
-        <w:rPr>
-          <w:spacing w:val="-1"/>
-          <w:rtl/>
-        </w:rPr>
-        <w:t xml:space="preserve"> </w:t>
-      </w:r>
-      <w:proofErr w:type="spellStart"/>
+      <w:r>
+        <w:rPr>
+          <w:spacing w:val="-1"/>
+          <w:rtl/>
+        </w:rPr>
+        <w:t xml:space="preserve"> </w:t>
+      </w:r>
       <w:r>
         <w:rPr>
           <w:rtl/>
         </w:rPr>
         <w:t>בצורה</w:t>
       </w:r>
-      <w:proofErr w:type="spellEnd"/>
       <w:r>
         <w:rPr>
           <w:spacing w:val="-3"/>
@@ -5758,14 +4955,12 @@
         </w:rPr>
         <w:t xml:space="preserve"> </w:t>
       </w:r>
-      <w:proofErr w:type="spellStart"/>
       <w:r>
         <w:rPr>
           <w:rtl/>
         </w:rPr>
         <w:t>רנדומאלית</w:t>
       </w:r>
-      <w:proofErr w:type="spellEnd"/>
       <w:r>
         <w:rPr>
           <w:rFonts w:hint="cs"/>
@@ -5774,14 +4969,12 @@
         </w:rPr>
         <w:t xml:space="preserve"> </w:t>
       </w:r>
-      <w:proofErr w:type="spellStart"/>
       <w:r>
         <w:rPr>
           <w:rtl/>
         </w:rPr>
         <w:t>כאשר</w:t>
       </w:r>
-      <w:proofErr w:type="spellEnd"/>
       <w:r>
         <w:rPr>
           <w:spacing w:val="1"/>
@@ -5789,43 +4982,25 @@
         </w:rPr>
         <w:t xml:space="preserve"> </w:t>
       </w:r>
-      <w:proofErr w:type="spellStart"/>
       <w:r>
         <w:rPr>
           <w:rtl/>
         </w:rPr>
         <w:t>הפאקמן</w:t>
       </w:r>
-      <w:proofErr w:type="spellEnd"/>
-      <w:r>
-        <w:rPr>
-          <w:spacing w:val="-1"/>
-          <w:rtl/>
-        </w:rPr>
-        <w:t xml:space="preserve"> </w:t>
-      </w:r>
-      <w:proofErr w:type="spellStart"/>
-      <w:r>
-        <w:rPr>
-          <w:rtl/>
-        </w:rPr>
-        <w:t>אוכל</w:t>
-      </w:r>
-      <w:proofErr w:type="spellEnd"/>
-      <w:r>
-        <w:rPr>
-          <w:rtl/>
-        </w:rPr>
-        <w:t xml:space="preserve"> </w:t>
-      </w:r>
-      <w:proofErr w:type="spellStart"/>
-      <w:r>
-        <w:rPr>
-          <w:rtl/>
-        </w:rPr>
-        <w:t>אותה</w:t>
-      </w:r>
-      <w:proofErr w:type="spellEnd"/>
+      <w:r>
+        <w:rPr>
+          <w:spacing w:val="-1"/>
+          <w:rtl/>
+        </w:rPr>
+        <w:t xml:space="preserve"> </w:t>
+      </w:r>
+      <w:r>
+        <w:rPr>
+          <w:rtl/>
+        </w:rPr>
+        <w:t>אוכל אותה</w:t>
+      </w:r>
       <w:r>
         <w:rPr>
           <w:spacing w:val="-4"/>
@@ -5911,16 +5086,8 @@
         <w:rPr>
           <w:rtl/>
         </w:rPr>
-        <w:t xml:space="preserve">לב </w:t>
-      </w:r>
-      <w:proofErr w:type="spellStart"/>
-      <w:r>
-        <w:rPr>
-          <w:rtl/>
-        </w:rPr>
-        <w:t>שדמות</w:t>
-      </w:r>
-      <w:proofErr w:type="spellEnd"/>
+        <w:t>לב שדמות</w:t>
+      </w:r>
       <w:r>
         <w:rPr>
           <w:spacing w:val="1"/>
@@ -5928,29 +5095,25 @@
         </w:rPr>
         <w:t xml:space="preserve"> </w:t>
       </w:r>
-      <w:proofErr w:type="spellStart"/>
       <w:r>
         <w:rPr>
           <w:rtl/>
         </w:rPr>
         <w:t>זו</w:t>
       </w:r>
-      <w:proofErr w:type="spellEnd"/>
-      <w:r>
-        <w:rPr>
-          <w:spacing w:val="-1"/>
-          <w:rtl/>
-        </w:rPr>
-        <w:t xml:space="preserve"> </w:t>
-      </w:r>
-      <w:proofErr w:type="spellStart"/>
+      <w:r>
+        <w:rPr>
+          <w:spacing w:val="-1"/>
+          <w:rtl/>
+        </w:rPr>
+        <w:t xml:space="preserve"> </w:t>
+      </w:r>
       <w:r>
         <w:rPr>
           <w:rtl/>
         </w:rPr>
         <w:t>לא</w:t>
       </w:r>
-      <w:proofErr w:type="spellEnd"/>
       <w:r>
         <w:rPr>
           <w:spacing w:val="-8"/>
@@ -5958,14 +5121,12 @@
         </w:rPr>
         <w:t xml:space="preserve"> </w:t>
       </w:r>
-      <w:proofErr w:type="spellStart"/>
       <w:r>
         <w:rPr>
           <w:rtl/>
         </w:rPr>
         <w:t>יכולה</w:t>
       </w:r>
-      <w:proofErr w:type="spellEnd"/>
       <w:r>
         <w:rPr>
           <w:rFonts w:hint="cs"/>
@@ -5974,14 +5135,12 @@
         </w:rPr>
         <w:t xml:space="preserve"> </w:t>
       </w:r>
-      <w:proofErr w:type="spellStart"/>
       <w:r>
         <w:rPr>
           <w:rtl/>
         </w:rPr>
         <w:t>לאכול</w:t>
       </w:r>
-      <w:proofErr w:type="spellEnd"/>
       <w:r>
         <w:rPr>
           <w:spacing w:val="-26"/>
@@ -5989,28 +5148,12 @@
         </w:rPr>
         <w:t xml:space="preserve"> </w:t>
       </w:r>
-      <w:proofErr w:type="spellStart"/>
-      <w:r>
-        <w:rPr>
-          <w:rtl/>
-        </w:rPr>
-        <w:t>נקודות</w:t>
-      </w:r>
-      <w:proofErr w:type="spellEnd"/>
-      <w:r>
-        <w:rPr>
-          <w:rtl/>
-        </w:rPr>
-        <w:t xml:space="preserve"> </w:t>
-      </w:r>
-      <w:proofErr w:type="spellStart"/>
-      <w:r>
-        <w:rPr>
-          <w:rtl/>
-        </w:rPr>
-        <w:t>כמו</w:t>
-      </w:r>
-      <w:proofErr w:type="spellEnd"/>
+      <w:r>
+        <w:rPr>
+          <w:rtl/>
+        </w:rPr>
+        <w:t>נקודות כמו</w:t>
+      </w:r>
       <w:r>
         <w:rPr>
           <w:spacing w:val="2"/>
@@ -6018,14 +5161,12 @@
         </w:rPr>
         <w:t xml:space="preserve"> </w:t>
       </w:r>
-      <w:proofErr w:type="spellStart"/>
       <w:r>
         <w:rPr>
           <w:rtl/>
         </w:rPr>
         <w:t>הפאקמן</w:t>
       </w:r>
-      <w:proofErr w:type="spellEnd"/>
       <w:r>
         <w:rPr>
           <w:spacing w:val="-1"/>
@@ -6115,31 +5256,13 @@
         </w:rPr>
         <w:t xml:space="preserve"> </w:t>
       </w:r>
-      <w:proofErr w:type="spellStart"/>
-      <w:r>
-        <w:rPr>
-          <w:spacing w:val="-1"/>
-          <w:rtl/>
-        </w:rPr>
-        <w:t>תתחיל</w:t>
-      </w:r>
-      <w:proofErr w:type="spellEnd"/>
-      <w:r>
-        <w:rPr>
-          <w:spacing w:val="-1"/>
-          <w:rtl/>
-        </w:rPr>
-        <w:t xml:space="preserve"> </w:t>
-      </w:r>
-      <w:proofErr w:type="spellStart"/>
-      <w:r>
-        <w:rPr>
-          <w:spacing w:val="-1"/>
-          <w:rtl/>
-        </w:rPr>
-        <w:t>לנוע</w:t>
-      </w:r>
-      <w:proofErr w:type="spellEnd"/>
+      <w:r>
+        <w:rPr>
+          <w:spacing w:val="-1"/>
+          <w:rtl/>
+        </w:rPr>
+        <w:t>תתחיל לנוע</w:t>
+      </w:r>
       <w:r>
         <w:rPr>
           <w:spacing w:val="2"/>
@@ -6147,7 +5270,6 @@
         </w:rPr>
         <w:t xml:space="preserve"> </w:t>
       </w:r>
-      <w:proofErr w:type="spellStart"/>
       <w:r>
         <w:rPr>
           <w:spacing w:val="-1"/>
@@ -6155,7 +5277,6 @@
         </w:rPr>
         <w:t>מאמצע</w:t>
       </w:r>
-      <w:proofErr w:type="spellEnd"/>
       <w:r>
         <w:rPr>
           <w:spacing w:val="-2"/>
@@ -6163,7 +5284,6 @@
         </w:rPr>
         <w:t xml:space="preserve"> </w:t>
       </w:r>
-      <w:proofErr w:type="spellStart"/>
       <w:r>
         <w:rPr>
           <w:spacing w:val="-1"/>
@@ -6171,7 +5291,6 @@
         </w:rPr>
         <w:t>המסך</w:t>
       </w:r>
-      <w:proofErr w:type="spellEnd"/>
       <w:r>
         <w:rPr>
           <w:rFonts w:hint="cs"/>
@@ -6180,14 +5299,12 @@
         </w:rPr>
         <w:t xml:space="preserve"> </w:t>
       </w:r>
-      <w:proofErr w:type="spellStart"/>
       <w:r>
         <w:rPr>
           <w:rtl/>
         </w:rPr>
         <w:t>ותתקדם</w:t>
       </w:r>
-      <w:proofErr w:type="spellEnd"/>
       <w:r>
         <w:rPr>
           <w:spacing w:val="-9"/>
@@ -6195,14 +5312,12 @@
         </w:rPr>
         <w:t xml:space="preserve"> </w:t>
       </w:r>
-      <w:proofErr w:type="spellStart"/>
       <w:r>
         <w:rPr>
           <w:rtl/>
         </w:rPr>
         <w:t>באופן</w:t>
       </w:r>
-      <w:proofErr w:type="spellEnd"/>
       <w:r>
         <w:rPr>
           <w:spacing w:val="-3"/>
@@ -6210,14 +5325,12 @@
         </w:rPr>
         <w:t xml:space="preserve"> </w:t>
       </w:r>
-      <w:proofErr w:type="spellStart"/>
       <w:r>
         <w:rPr>
           <w:rtl/>
         </w:rPr>
         <w:t>רנדומאלי</w:t>
       </w:r>
-      <w:proofErr w:type="spellEnd"/>
       <w:r>
         <w:t>.</w:t>
       </w:r>
@@ -6233,14 +5346,12 @@
         <w:spacing w:before="126"/>
         <w:jc w:val="both"/>
       </w:pPr>
-      <w:proofErr w:type="spellStart"/>
       <w:r>
         <w:rPr>
           <w:rtl/>
         </w:rPr>
         <w:t>יש</w:t>
       </w:r>
-      <w:proofErr w:type="spellEnd"/>
       <w:r>
         <w:rPr>
           <w:spacing w:val="-3"/>
@@ -6248,14 +5359,12 @@
         </w:rPr>
         <w:t xml:space="preserve"> </w:t>
       </w:r>
-      <w:proofErr w:type="spellStart"/>
       <w:r>
         <w:rPr>
           <w:rtl/>
         </w:rPr>
         <w:t>להוסיף</w:t>
       </w:r>
-      <w:proofErr w:type="spellEnd"/>
       <w:r>
         <w:rPr>
           <w:spacing w:val="-2"/>
@@ -6263,14 +5372,12 @@
         </w:rPr>
         <w:t xml:space="preserve"> </w:t>
       </w:r>
-      <w:proofErr w:type="spellStart"/>
       <w:r>
         <w:rPr>
           <w:rtl/>
         </w:rPr>
         <w:t>קירות</w:t>
       </w:r>
-      <w:proofErr w:type="spellEnd"/>
       <w:r>
         <w:rPr>
           <w:spacing w:val="-2"/>
@@ -6278,14 +5385,12 @@
         </w:rPr>
         <w:t xml:space="preserve"> </w:t>
       </w:r>
-      <w:proofErr w:type="spellStart"/>
       <w:r>
         <w:rPr>
           <w:rtl/>
         </w:rPr>
         <w:t>למשחק</w:t>
       </w:r>
-      <w:proofErr w:type="spellEnd"/>
       <w:r>
         <w:rPr>
           <w:spacing w:val="-2"/>
@@ -6392,28 +5497,12 @@
         <w:spacing w:before="126"/>
         <w:jc w:val="both"/>
       </w:pPr>
-      <w:proofErr w:type="spellStart"/>
-      <w:r>
-        <w:rPr>
-          <w:rtl/>
-        </w:rPr>
-        <w:t>רק</w:t>
-      </w:r>
-      <w:proofErr w:type="spellEnd"/>
-      <w:r>
-        <w:rPr>
-          <w:rtl/>
-        </w:rPr>
-        <w:t xml:space="preserve"> </w:t>
-      </w:r>
-      <w:proofErr w:type="spellStart"/>
-      <w:r>
-        <w:rPr>
-          <w:rtl/>
-        </w:rPr>
-        <w:t>הפאקמן</w:t>
-      </w:r>
-      <w:proofErr w:type="spellEnd"/>
+      <w:r>
+        <w:rPr>
+          <w:rtl/>
+        </w:rPr>
+        <w:t>רק הפאקמן</w:t>
+      </w:r>
       <w:r>
         <w:rPr>
           <w:spacing w:val="-2"/>
@@ -6421,14 +5510,12 @@
         </w:rPr>
         <w:t xml:space="preserve"> </w:t>
       </w:r>
-      <w:proofErr w:type="spellStart"/>
       <w:r>
         <w:rPr>
           <w:rtl/>
         </w:rPr>
         <w:t>יכול</w:t>
       </w:r>
-      <w:proofErr w:type="spellEnd"/>
       <w:r>
         <w:rPr>
           <w:spacing w:val="-2"/>
@@ -6436,29 +5523,25 @@
         </w:rPr>
         <w:t xml:space="preserve"> </w:t>
       </w:r>
-      <w:proofErr w:type="spellStart"/>
       <w:r>
         <w:rPr>
           <w:rtl/>
         </w:rPr>
         <w:t>לאכול</w:t>
       </w:r>
-      <w:proofErr w:type="spellEnd"/>
-      <w:r>
-        <w:rPr>
-          <w:spacing w:val="-1"/>
-          <w:rtl/>
-        </w:rPr>
-        <w:t xml:space="preserve"> </w:t>
-      </w:r>
-      <w:proofErr w:type="spellStart"/>
+      <w:r>
+        <w:rPr>
+          <w:spacing w:val="-1"/>
+          <w:rtl/>
+        </w:rPr>
+        <w:t xml:space="preserve"> </w:t>
+      </w:r>
       <w:r>
         <w:rPr>
           <w:rtl/>
         </w:rPr>
         <w:t>נקודות</w:t>
       </w:r>
-      <w:proofErr w:type="spellEnd"/>
       <w:r>
         <w:rPr>
           <w:spacing w:val="1"/>
@@ -6476,14 +5559,12 @@
         </w:rPr>
         <w:t xml:space="preserve"> </w:t>
       </w:r>
-      <w:proofErr w:type="spellStart"/>
       <w:r>
         <w:rPr>
           <w:rtl/>
         </w:rPr>
         <w:t>כלומר</w:t>
       </w:r>
-      <w:proofErr w:type="spellEnd"/>
       <w:r>
         <w:rPr>
           <w:spacing w:val="1"/>
@@ -6491,14 +5572,12 @@
         </w:rPr>
         <w:t xml:space="preserve"> </w:t>
       </w:r>
-      <w:proofErr w:type="spellStart"/>
       <w:r>
         <w:rPr>
           <w:rtl/>
         </w:rPr>
         <w:t>המפלצות</w:t>
       </w:r>
-      <w:proofErr w:type="spellEnd"/>
       <w:r>
         <w:rPr>
           <w:spacing w:val="-2"/>
@@ -6506,14 +5585,12 @@
         </w:rPr>
         <w:t xml:space="preserve"> </w:t>
       </w:r>
-      <w:proofErr w:type="spellStart"/>
       <w:r>
         <w:rPr>
           <w:rtl/>
         </w:rPr>
         <w:t>לא</w:t>
       </w:r>
-      <w:proofErr w:type="spellEnd"/>
       <w:r>
         <w:rPr>
           <w:spacing w:val="-6"/>
@@ -6521,14 +5598,12 @@
         </w:rPr>
         <w:t xml:space="preserve"> </w:t>
       </w:r>
-      <w:proofErr w:type="spellStart"/>
       <w:r>
         <w:rPr>
           <w:rtl/>
         </w:rPr>
         <w:t>לוקחות</w:t>
       </w:r>
-      <w:proofErr w:type="spellEnd"/>
       <w:r>
         <w:rPr>
           <w:spacing w:val="-2"/>
@@ -6536,14 +5611,12 @@
         </w:rPr>
         <w:t xml:space="preserve"> </w:t>
       </w:r>
-      <w:proofErr w:type="spellStart"/>
       <w:r>
         <w:rPr>
           <w:rtl/>
         </w:rPr>
         <w:t>ניקוד</w:t>
       </w:r>
-      <w:proofErr w:type="spellEnd"/>
       <w:r>
         <w:rPr>
           <w:spacing w:val="-3"/>
@@ -6551,14 +5624,12 @@
         </w:rPr>
         <w:t xml:space="preserve"> </w:t>
       </w:r>
-      <w:proofErr w:type="spellStart"/>
       <w:r>
         <w:rPr>
           <w:rtl/>
         </w:rPr>
         <w:t>לפאקמן</w:t>
       </w:r>
-      <w:proofErr w:type="spellEnd"/>
       <w:r>
         <w:t>.</w:t>
       </w:r>
@@ -6574,14 +5645,12 @@
         <w:spacing w:before="129"/>
         <w:jc w:val="both"/>
       </w:pPr>
-      <w:proofErr w:type="spellStart"/>
       <w:r>
         <w:rPr>
           <w:rtl/>
         </w:rPr>
         <w:t>לשחקן</w:t>
       </w:r>
-      <w:proofErr w:type="spellEnd"/>
       <w:r>
         <w:rPr>
           <w:spacing w:val="-3"/>
@@ -6589,28 +5658,12 @@
         </w:rPr>
         <w:t xml:space="preserve"> </w:t>
       </w:r>
-      <w:proofErr w:type="spellStart"/>
-      <w:r>
-        <w:rPr>
-          <w:rtl/>
-        </w:rPr>
-        <w:t>יהיו</w:t>
-      </w:r>
-      <w:proofErr w:type="spellEnd"/>
-      <w:r>
-        <w:rPr>
-          <w:rtl/>
-        </w:rPr>
-        <w:t xml:space="preserve"> </w:t>
-      </w:r>
-      <w:proofErr w:type="spellStart"/>
-      <w:r>
-        <w:rPr>
-          <w:rtl/>
-        </w:rPr>
-        <w:t>מותרות</w:t>
-      </w:r>
-      <w:proofErr w:type="spellEnd"/>
+      <w:r>
+        <w:rPr>
+          <w:rtl/>
+        </w:rPr>
+        <w:t>יהיו מותרות</w:t>
+      </w:r>
       <w:r>
         <w:rPr>
           <w:spacing w:val="-3"/>
@@ -6628,14 +5681,12 @@
         </w:rPr>
         <w:t xml:space="preserve"> </w:t>
       </w:r>
-      <w:proofErr w:type="spellStart"/>
       <w:r>
         <w:rPr>
           <w:rtl/>
         </w:rPr>
         <w:t>פסילות</w:t>
       </w:r>
-      <w:proofErr w:type="spellEnd"/>
       <w:r>
         <w:rPr>
           <w:rFonts w:hint="cs"/>
@@ -6688,7 +5739,6 @@
           <w:bCs/>
         </w:rPr>
       </w:pPr>
-      <w:proofErr w:type="spellStart"/>
       <w:r>
         <w:rPr>
           <w:b/>
@@ -6698,7 +5748,6 @@
         </w:rPr>
         <w:t>שלב</w:t>
       </w:r>
-      <w:proofErr w:type="spellEnd"/>
       <w:r>
         <w:rPr>
           <w:b/>
@@ -6754,7 +5803,6 @@
         </w:rPr>
         <w:t xml:space="preserve"> </w:t>
       </w:r>
-      <w:proofErr w:type="spellStart"/>
       <w:r>
         <w:rPr>
           <w:rFonts w:hint="cs"/>
@@ -6766,7 +5814,6 @@
         </w:rPr>
         <w:t>קוניפגורציות</w:t>
       </w:r>
-      <w:proofErr w:type="spellEnd"/>
       <w:r>
         <w:rPr>
           <w:b/>
@@ -6777,7 +5824,6 @@
         </w:rPr>
         <w:t xml:space="preserve"> </w:t>
       </w:r>
-      <w:proofErr w:type="spellStart"/>
       <w:r>
         <w:rPr>
           <w:b/>
@@ -6787,7 +5833,6 @@
         </w:rPr>
         <w:t>המשחק</w:t>
       </w:r>
-      <w:proofErr w:type="spellEnd"/>
       <w:r>
         <w:rPr>
           <w:b/>
@@ -6815,9 +5860,6 @@
         <w:bidi/>
         <w:ind w:left="104"/>
         <w:jc w:val="both"/>
-        <w:rPr>
-          <w:rFonts w:hint="cs"/>
-        </w:rPr>
       </w:pPr>
       <w:r>
         <w:rPr>
@@ -6918,29 +5960,25 @@
         <w:spacing w:before="126"/>
         <w:jc w:val="both"/>
       </w:pPr>
-      <w:proofErr w:type="spellStart"/>
       <w:r>
         <w:rPr>
           <w:rtl/>
         </w:rPr>
         <w:t>מספר</w:t>
       </w:r>
-      <w:proofErr w:type="spellEnd"/>
-      <w:r>
-        <w:rPr>
-          <w:spacing w:val="-1"/>
-          <w:rtl/>
-        </w:rPr>
-        <w:t xml:space="preserve"> </w:t>
-      </w:r>
-      <w:proofErr w:type="spellStart"/>
+      <w:r>
+        <w:rPr>
+          <w:spacing w:val="-1"/>
+          <w:rtl/>
+        </w:rPr>
+        <w:t xml:space="preserve"> </w:t>
+      </w:r>
       <w:r>
         <w:rPr>
           <w:rtl/>
         </w:rPr>
         <w:t>כדורים</w:t>
       </w:r>
-      <w:proofErr w:type="spellEnd"/>
       <w:r>
         <w:rPr>
           <w:spacing w:val="-2"/>
@@ -6948,14 +5986,12 @@
         </w:rPr>
         <w:t xml:space="preserve"> </w:t>
       </w:r>
-      <w:proofErr w:type="spellStart"/>
       <w:r>
         <w:rPr>
           <w:rtl/>
         </w:rPr>
         <w:t>למשחק</w:t>
       </w:r>
-      <w:proofErr w:type="spellEnd"/>
       <w:r>
         <w:rPr>
           <w:spacing w:val="-2"/>
@@ -6994,14 +6030,12 @@
         <w:spacing w:before="107"/>
         <w:jc w:val="both"/>
       </w:pPr>
-      <w:proofErr w:type="spellStart"/>
       <w:r>
         <w:rPr>
           <w:rtl/>
         </w:rPr>
         <w:t>קביעת</w:t>
       </w:r>
-      <w:proofErr w:type="spellEnd"/>
       <w:r>
         <w:rPr>
           <w:spacing w:val="-3"/>
@@ -7009,14 +6043,12 @@
         </w:rPr>
         <w:t xml:space="preserve"> </w:t>
       </w:r>
-      <w:proofErr w:type="spellStart"/>
       <w:r>
         <w:rPr>
           <w:rtl/>
         </w:rPr>
         <w:t>זמן</w:t>
       </w:r>
-      <w:proofErr w:type="spellEnd"/>
       <w:r>
         <w:rPr>
           <w:spacing w:val="-2"/>
@@ -7024,43 +6056,25 @@
         </w:rPr>
         <w:t xml:space="preserve"> </w:t>
       </w:r>
-      <w:proofErr w:type="spellStart"/>
       <w:r>
         <w:rPr>
           <w:rtl/>
         </w:rPr>
         <w:t>עבור</w:t>
       </w:r>
-      <w:proofErr w:type="spellEnd"/>
-      <w:r>
-        <w:rPr>
-          <w:spacing w:val="-1"/>
-          <w:rtl/>
-        </w:rPr>
-        <w:t xml:space="preserve"> </w:t>
-      </w:r>
-      <w:proofErr w:type="spellStart"/>
-      <w:r>
-        <w:rPr>
-          <w:rtl/>
-        </w:rPr>
-        <w:t>כל</w:t>
-      </w:r>
-      <w:proofErr w:type="spellEnd"/>
-      <w:r>
-        <w:rPr>
-          <w:rtl/>
-        </w:rPr>
-        <w:t xml:space="preserve"> </w:t>
-      </w:r>
-      <w:proofErr w:type="spellStart"/>
-      <w:r>
-        <w:rPr>
-          <w:rtl/>
-        </w:rPr>
-        <w:t>המשחק</w:t>
-      </w:r>
-      <w:proofErr w:type="spellEnd"/>
+      <w:r>
+        <w:rPr>
+          <w:spacing w:val="-1"/>
+          <w:rtl/>
+        </w:rPr>
+        <w:t xml:space="preserve"> </w:t>
+      </w:r>
+      <w:r>
+        <w:rPr>
+          <w:rtl/>
+        </w:rPr>
+        <w:t>כל המשחק</w:t>
+      </w:r>
       <w:r>
         <w:rPr>
           <w:rFonts w:hint="cs"/>
@@ -7086,14 +6100,12 @@
         </w:rPr>
         <w:t xml:space="preserve"> </w:t>
       </w:r>
-      <w:proofErr w:type="spellStart"/>
       <w:r>
         <w:rPr>
           <w:rtl/>
         </w:rPr>
         <w:t>שניות</w:t>
       </w:r>
-      <w:proofErr w:type="spellEnd"/>
       <w:r>
         <w:t>.</w:t>
       </w:r>
@@ -7130,63 +6142,97 @@
           <w:rtl/>
           <w:lang w:bidi="he-IL"/>
         </w:rPr>
-        <w:t xml:space="preserve"> חישבו כיצד לממש זאת כקלט </w:t>
-      </w:r>
-      <w:proofErr w:type="spellStart"/>
+        <w:t xml:space="preserve"> חישבו כיצד לממש זאת כקלט מהמתשמש. יש לקבוע </w:t>
+      </w:r>
+      <w:r>
+        <w:rPr>
+          <w:rtl/>
+        </w:rPr>
+        <w:t>כמות המפלצות</w:t>
+      </w:r>
+      <w:r>
+        <w:rPr>
+          <w:spacing w:val="-1"/>
+          <w:rtl/>
+        </w:rPr>
+        <w:t xml:space="preserve"> </w:t>
+      </w:r>
+      <w:r>
+        <w:rPr>
+          <w:rtl/>
+        </w:rPr>
+        <w:t>שינועו</w:t>
+      </w:r>
+      <w:r>
+        <w:rPr>
+          <w:spacing w:val="-3"/>
+          <w:rtl/>
+        </w:rPr>
+        <w:t xml:space="preserve"> </w:t>
+      </w:r>
+      <w:r>
+        <w:rPr>
+          <w:rtl/>
+        </w:rPr>
+        <w:t>וינסו</w:t>
+      </w:r>
+      <w:r>
+        <w:rPr>
+          <w:spacing w:val="-2"/>
+          <w:rtl/>
+        </w:rPr>
+        <w:t xml:space="preserve"> </w:t>
+      </w:r>
+      <w:r>
+        <w:rPr>
+          <w:rtl/>
+        </w:rPr>
+        <w:t>לאכול</w:t>
+      </w:r>
+      <w:r>
+        <w:rPr>
+          <w:spacing w:val="-1"/>
+          <w:rtl/>
+        </w:rPr>
+        <w:t xml:space="preserve"> </w:t>
+      </w:r>
+      <w:r>
+        <w:rPr>
+          <w:rtl/>
+        </w:rPr>
+        <w:t>את הפאקמן</w:t>
+      </w:r>
+      <w:r>
+        <w:rPr>
+          <w:spacing w:val="-8"/>
+          <w:rtl/>
+        </w:rPr>
+        <w:t xml:space="preserve"> </w:t>
+      </w:r>
       <w:r>
         <w:rPr>
           <w:rFonts w:hint="cs"/>
           <w:rtl/>
           <w:lang w:bidi="he-IL"/>
         </w:rPr>
-        <w:t>מהמתשמש</w:t>
-      </w:r>
-      <w:proofErr w:type="spellEnd"/>
-      <w:r>
-        <w:rPr>
-          <w:rFonts w:hint="cs"/>
-          <w:rtl/>
-          <w:lang w:bidi="he-IL"/>
-        </w:rPr>
-        <w:t xml:space="preserve">. יש לקבוע </w:t>
-      </w:r>
-      <w:proofErr w:type="spellStart"/>
-      <w:r>
-        <w:rPr>
-          <w:rtl/>
-        </w:rPr>
-        <w:t>כמות</w:t>
-      </w:r>
-      <w:proofErr w:type="spellEnd"/>
-      <w:r>
-        <w:rPr>
-          <w:rtl/>
-        </w:rPr>
-        <w:t xml:space="preserve"> </w:t>
-      </w:r>
-      <w:proofErr w:type="spellStart"/>
-      <w:r>
-        <w:rPr>
-          <w:rtl/>
-        </w:rPr>
-        <w:t>המפלצות</w:t>
-      </w:r>
-      <w:proofErr w:type="spellEnd"/>
-      <w:r>
-        <w:rPr>
-          <w:spacing w:val="-1"/>
-          <w:rtl/>
-        </w:rPr>
-        <w:t xml:space="preserve"> </w:t>
-      </w:r>
-      <w:proofErr w:type="spellStart"/>
-      <w:r>
-        <w:rPr>
-          <w:rtl/>
-        </w:rPr>
-        <w:t>שינועו</w:t>
-      </w:r>
-      <w:proofErr w:type="spellEnd"/>
+        <w:t>(</w:t>
+      </w:r>
+      <w:r>
+        <w:rPr>
+          <w:rtl/>
+        </w:rPr>
+        <w:t>מקסימום</w:t>
+      </w:r>
+      <w:r>
+        <w:rPr>
+          <w:spacing w:val="1"/>
+          <w:rtl/>
+        </w:rPr>
+        <w:t xml:space="preserve"> </w:t>
+      </w:r>
+      <w:r>
+        <w:t>,4</w:t>
+      </w:r>
       <w:r>
         <w:rPr>
           <w:spacing w:val="-3"/>
@@ -7194,106 +6240,12 @@
         </w:rPr>
         <w:t xml:space="preserve"> </w:t>
       </w:r>
-      <w:proofErr w:type="spellStart"/>
-      <w:r>
-        <w:rPr>
-          <w:rtl/>
-        </w:rPr>
-        <w:t>וינסו</w:t>
-      </w:r>
-      <w:proofErr w:type="spellEnd"/>
-      <w:r>
-        <w:rPr>
-          <w:spacing w:val="-2"/>
-          <w:rtl/>
-        </w:rPr>
-        <w:t xml:space="preserve"> </w:t>
-      </w:r>
-      <w:proofErr w:type="spellStart"/>
-      <w:r>
-        <w:rPr>
-          <w:rtl/>
-        </w:rPr>
-        <w:t>לאכול</w:t>
-      </w:r>
-      <w:proofErr w:type="spellEnd"/>
-      <w:r>
-        <w:rPr>
-          <w:spacing w:val="-1"/>
-          <w:rtl/>
-        </w:rPr>
-        <w:t xml:space="preserve"> </w:t>
-      </w:r>
-      <w:proofErr w:type="spellStart"/>
-      <w:r>
-        <w:rPr>
-          <w:rtl/>
-        </w:rPr>
-        <w:t>את</w:t>
-      </w:r>
-      <w:proofErr w:type="spellEnd"/>
-      <w:r>
-        <w:rPr>
-          <w:rtl/>
-        </w:rPr>
-        <w:t xml:space="preserve"> </w:t>
-      </w:r>
-      <w:proofErr w:type="spellStart"/>
-      <w:r>
-        <w:rPr>
-          <w:rtl/>
-        </w:rPr>
-        <w:t>הפאקמן</w:t>
-      </w:r>
-      <w:proofErr w:type="spellEnd"/>
-      <w:r>
-        <w:rPr>
-          <w:spacing w:val="-8"/>
-          <w:rtl/>
-        </w:rPr>
-        <w:t xml:space="preserve"> </w:t>
-      </w:r>
-      <w:r>
-        <w:rPr>
-          <w:rFonts w:hint="cs"/>
-          <w:rtl/>
-          <w:lang w:bidi="he-IL"/>
-        </w:rPr>
-        <w:t>(</w:t>
-      </w:r>
-      <w:proofErr w:type="spellStart"/>
-      <w:r>
-        <w:rPr>
-          <w:rtl/>
-        </w:rPr>
-        <w:t>מקסימום</w:t>
-      </w:r>
-      <w:proofErr w:type="spellEnd"/>
-      <w:r>
-        <w:rPr>
-          <w:spacing w:val="1"/>
-          <w:rtl/>
-        </w:rPr>
-        <w:t xml:space="preserve"> </w:t>
-      </w:r>
-      <w:r>
-        <w:t>,4</w:t>
-      </w:r>
-      <w:r>
-        <w:rPr>
-          <w:spacing w:val="-3"/>
-          <w:rtl/>
-        </w:rPr>
-        <w:t xml:space="preserve"> </w:t>
-      </w:r>
-      <w:proofErr w:type="spellStart"/>
       <w:r>
         <w:rPr>
           <w:rtl/>
         </w:rPr>
         <w:t>מינימום</w:t>
       </w:r>
-      <w:proofErr w:type="spellEnd"/>
       <w:r>
         <w:rPr>
           <w:spacing w:val="-4"/>
@@ -7330,7 +6282,6 @@
           <w:bCs/>
         </w:rPr>
       </w:pPr>
-      <w:proofErr w:type="spellStart"/>
       <w:r>
         <w:rPr>
           <w:b/>
@@ -7340,7 +6291,6 @@
         </w:rPr>
         <w:t>שלב</w:t>
       </w:r>
-      <w:proofErr w:type="spellEnd"/>
       <w:r>
         <w:rPr>
           <w:b/>
@@ -7695,14 +6645,12 @@
         <w:spacing w:before="198"/>
         <w:jc w:val="both"/>
       </w:pPr>
-      <w:proofErr w:type="spellStart"/>
       <w:r>
         <w:rPr>
           <w:rtl/>
         </w:rPr>
         <w:t>הוספת</w:t>
       </w:r>
-      <w:proofErr w:type="spellEnd"/>
       <w:r>
         <w:rPr>
           <w:spacing w:val="-8"/>
@@ -7713,14 +6661,12 @@
       <w:r>
         <w:t>"</w:t>
       </w:r>
-      <w:proofErr w:type="spellStart"/>
       <w:r>
         <w:rPr>
           <w:rtl/>
         </w:rPr>
         <w:t>תרופות</w:t>
       </w:r>
-      <w:proofErr w:type="spellEnd"/>
       <w:r>
         <w:t>"</w:t>
       </w:r>
@@ -7731,14 +6677,12 @@
         </w:rPr>
         <w:t xml:space="preserve"> </w:t>
       </w:r>
-      <w:proofErr w:type="spellStart"/>
       <w:r>
         <w:rPr>
           <w:rtl/>
         </w:rPr>
         <w:t>שאם</w:t>
       </w:r>
-      <w:proofErr w:type="spellEnd"/>
       <w:r>
         <w:rPr>
           <w:spacing w:val="-5"/>
@@ -7746,29 +6690,25 @@
         </w:rPr>
         <w:t xml:space="preserve"> </w:t>
       </w:r>
-      <w:proofErr w:type="spellStart"/>
       <w:r>
         <w:rPr>
           <w:rtl/>
         </w:rPr>
         <w:t>הפקאמן</w:t>
       </w:r>
-      <w:proofErr w:type="spellEnd"/>
-      <w:r>
-        <w:rPr>
-          <w:spacing w:val="-1"/>
-          <w:rtl/>
-        </w:rPr>
-        <w:t xml:space="preserve"> </w:t>
-      </w:r>
-      <w:proofErr w:type="spellStart"/>
+      <w:r>
+        <w:rPr>
+          <w:spacing w:val="-1"/>
+          <w:rtl/>
+        </w:rPr>
+        <w:t xml:space="preserve"> </w:t>
+      </w:r>
       <w:r>
         <w:rPr>
           <w:rtl/>
         </w:rPr>
         <w:t>אוכל</w:t>
       </w:r>
-      <w:proofErr w:type="spellEnd"/>
       <w:r>
         <w:rPr>
           <w:spacing w:val="1"/>
@@ -7776,28 +6716,12 @@
         </w:rPr>
         <w:t xml:space="preserve"> </w:t>
       </w:r>
-      <w:proofErr w:type="spellStart"/>
-      <w:r>
-        <w:rPr>
-          <w:rtl/>
-        </w:rPr>
-        <w:t>הוא</w:t>
-      </w:r>
-      <w:proofErr w:type="spellEnd"/>
-      <w:r>
-        <w:rPr>
-          <w:rtl/>
-        </w:rPr>
-        <w:t xml:space="preserve"> </w:t>
-      </w:r>
-      <w:proofErr w:type="spellStart"/>
-      <w:r>
-        <w:rPr>
-          <w:rtl/>
-        </w:rPr>
-        <w:t>מקבל</w:t>
-      </w:r>
-      <w:proofErr w:type="spellEnd"/>
+      <w:r>
+        <w:rPr>
+          <w:rtl/>
+        </w:rPr>
+        <w:t>הוא מקבל</w:t>
+      </w:r>
       <w:r>
         <w:rPr>
           <w:spacing w:val="-2"/>
@@ -7805,14 +6729,12 @@
         </w:rPr>
         <w:t xml:space="preserve"> </w:t>
       </w:r>
-      <w:proofErr w:type="spellStart"/>
       <w:r>
         <w:rPr>
           <w:rtl/>
         </w:rPr>
         <w:t>יותר</w:t>
       </w:r>
-      <w:proofErr w:type="spellEnd"/>
       <w:r>
         <w:rPr>
           <w:spacing w:val="-7"/>
@@ -7820,25 +6742,21 @@
         </w:rPr>
         <w:t xml:space="preserve"> </w:t>
       </w:r>
-      <w:proofErr w:type="spellStart"/>
       <w:r>
         <w:rPr>
           <w:rtl/>
         </w:rPr>
         <w:t>פסילות</w:t>
       </w:r>
-      <w:proofErr w:type="spellEnd"/>
       <w:r>
         <w:t>/</w:t>
       </w:r>
-      <w:proofErr w:type="spellStart"/>
       <w:r>
         <w:rPr>
           <w:rtl/>
         </w:rPr>
         <w:t>כח</w:t>
       </w:r>
-      <w:proofErr w:type="spellEnd"/>
       <w:r>
         <w:rPr>
           <w:spacing w:val="-3"/>
@@ -7846,14 +6764,12 @@
         </w:rPr>
         <w:t xml:space="preserve"> </w:t>
       </w:r>
-      <w:proofErr w:type="spellStart"/>
       <w:r>
         <w:rPr>
           <w:rtl/>
         </w:rPr>
         <w:t>וכו</w:t>
       </w:r>
-      <w:proofErr w:type="spellEnd"/>
       <w:r>
         <w:t>.'</w:t>
       </w:r>
@@ -7869,14 +6785,12 @@
         <w:spacing w:before="129"/>
         <w:jc w:val="both"/>
       </w:pPr>
-      <w:proofErr w:type="spellStart"/>
       <w:r>
         <w:rPr>
           <w:rtl/>
         </w:rPr>
         <w:t>אפקטים</w:t>
       </w:r>
-      <w:proofErr w:type="spellEnd"/>
       <w:r>
         <w:rPr>
           <w:spacing w:val="-3"/>
@@ -7884,29 +6798,25 @@
         </w:rPr>
         <w:t xml:space="preserve"> </w:t>
       </w:r>
-      <w:proofErr w:type="spellStart"/>
       <w:r>
         <w:rPr>
           <w:rtl/>
         </w:rPr>
         <w:t>ויזואליים</w:t>
       </w:r>
-      <w:proofErr w:type="spellEnd"/>
-      <w:r>
-        <w:rPr>
-          <w:spacing w:val="-1"/>
-          <w:rtl/>
-        </w:rPr>
-        <w:t xml:space="preserve"> </w:t>
-      </w:r>
-      <w:proofErr w:type="spellStart"/>
+      <w:r>
+        <w:rPr>
+          <w:spacing w:val="-1"/>
+          <w:rtl/>
+        </w:rPr>
+        <w:t xml:space="preserve"> </w:t>
+      </w:r>
       <w:r>
         <w:rPr>
           <w:rtl/>
         </w:rPr>
         <w:t>המצורפים</w:t>
       </w:r>
-      <w:proofErr w:type="spellEnd"/>
       <w:r>
         <w:rPr>
           <w:spacing w:val="-4"/>
@@ -7914,19 +6824,11 @@
         </w:rPr>
         <w:t xml:space="preserve"> </w:t>
       </w:r>
-      <w:proofErr w:type="spellStart"/>
-      <w:r>
-        <w:rPr>
-          <w:rtl/>
-        </w:rPr>
-        <w:t>לכיתוב</w:t>
-      </w:r>
-      <w:proofErr w:type="spellEnd"/>
-      <w:r>
-        <w:rPr>
-          <w:rtl/>
-        </w:rPr>
-        <w:t xml:space="preserve"> המציין</w:t>
+      <w:r>
+        <w:rPr>
+          <w:rtl/>
+        </w:rPr>
+        <w:t>לכיתוב המציין</w:t>
       </w:r>
       <w:r>
         <w:rPr>
@@ -7978,58 +6880,38 @@
         <w:spacing w:before="126"/>
         <w:jc w:val="both"/>
       </w:pPr>
-      <w:proofErr w:type="spellStart"/>
       <w:r>
         <w:rPr>
           <w:rtl/>
         </w:rPr>
         <w:t>הוספת</w:t>
       </w:r>
-      <w:proofErr w:type="spellEnd"/>
-      <w:r>
-        <w:rPr>
-          <w:spacing w:val="-1"/>
-          <w:rtl/>
-        </w:rPr>
-        <w:t xml:space="preserve"> </w:t>
-      </w:r>
-      <w:proofErr w:type="spellStart"/>
-      <w:r>
-        <w:rPr>
-          <w:rtl/>
-        </w:rPr>
-        <w:t>שעון</w:t>
-      </w:r>
-      <w:proofErr w:type="spellEnd"/>
-      <w:r>
-        <w:rPr>
-          <w:rtl/>
-        </w:rPr>
-        <w:t xml:space="preserve"> </w:t>
-      </w:r>
-      <w:proofErr w:type="spellStart"/>
-      <w:r>
-        <w:rPr>
-          <w:rtl/>
-        </w:rPr>
-        <w:t>שמגדיל</w:t>
-      </w:r>
-      <w:proofErr w:type="spellEnd"/>
-      <w:r>
-        <w:rPr>
-          <w:spacing w:val="-1"/>
-          <w:rtl/>
-        </w:rPr>
-        <w:t xml:space="preserve"> </w:t>
-      </w:r>
-      <w:proofErr w:type="spellStart"/>
+      <w:r>
+        <w:rPr>
+          <w:spacing w:val="-1"/>
+          <w:rtl/>
+        </w:rPr>
+        <w:t xml:space="preserve"> </w:t>
+      </w:r>
+      <w:r>
+        <w:rPr>
+          <w:rtl/>
+        </w:rPr>
+        <w:t>שעון שמגדיל</w:t>
+      </w:r>
+      <w:r>
+        <w:rPr>
+          <w:spacing w:val="-1"/>
+          <w:rtl/>
+        </w:rPr>
+        <w:t xml:space="preserve"> </w:t>
+      </w:r>
       <w:r>
         <w:rPr>
           <w:rtl/>
         </w:rPr>
         <w:t>את</w:t>
       </w:r>
-      <w:proofErr w:type="spellEnd"/>
       <w:r>
         <w:rPr>
           <w:spacing w:val="-4"/>
@@ -8037,14 +6919,12 @@
         </w:rPr>
         <w:t xml:space="preserve"> </w:t>
       </w:r>
-      <w:proofErr w:type="spellStart"/>
       <w:r>
         <w:rPr>
           <w:rtl/>
         </w:rPr>
         <w:t>זמן</w:t>
       </w:r>
-      <w:proofErr w:type="spellEnd"/>
       <w:r>
         <w:rPr>
           <w:spacing w:val="-5"/>
@@ -8052,14 +6932,12 @@
         </w:rPr>
         <w:t xml:space="preserve"> </w:t>
       </w:r>
-      <w:proofErr w:type="spellStart"/>
       <w:r>
         <w:rPr>
           <w:rtl/>
         </w:rPr>
         <w:t>המשחק</w:t>
       </w:r>
-      <w:proofErr w:type="spellEnd"/>
       <w:r>
         <w:t>.</w:t>
       </w:r>
@@ -8074,232 +6952,336 @@
         <w:bidi/>
         <w:spacing w:before="124"/>
         <w:jc w:val="both"/>
+      </w:pPr>
+      <w:r>
+        <w:rPr>
+          <w:rtl/>
+        </w:rPr>
+        <w:t>אפקט</w:t>
+      </w:r>
+      <w:r>
+        <w:rPr>
+          <w:spacing w:val="-7"/>
+          <w:rtl/>
+        </w:rPr>
+        <w:t xml:space="preserve"> </w:t>
+      </w:r>
+      <w:r>
+        <w:t>motion</w:t>
+      </w:r>
+      <w:r>
+        <w:rPr>
+          <w:spacing w:val="-1"/>
+          <w:rtl/>
+        </w:rPr>
+        <w:t xml:space="preserve"> </w:t>
+      </w:r>
+      <w:r>
+        <w:t>slow</w:t>
+      </w:r>
+      <w:r>
+        <w:rPr>
+          <w:spacing w:val="1"/>
+          <w:rtl/>
+        </w:rPr>
+        <w:t xml:space="preserve"> </w:t>
+      </w:r>
+      <w:r>
+        <w:rPr>
+          <w:rtl/>
+        </w:rPr>
+        <w:t>בעת</w:t>
+      </w:r>
+      <w:r>
+        <w:rPr>
+          <w:spacing w:val="-1"/>
+          <w:rtl/>
+        </w:rPr>
+        <w:t xml:space="preserve"> </w:t>
+      </w:r>
+      <w:r>
+        <w:rPr>
+          <w:rtl/>
+        </w:rPr>
+        <w:t>אכילת</w:t>
+      </w:r>
+      <w:r>
+        <w:rPr>
+          <w:spacing w:val="-4"/>
+          <w:rtl/>
+        </w:rPr>
+        <w:t xml:space="preserve"> </w:t>
+      </w:r>
+      <w:r>
+        <w:rPr>
+          <w:rtl/>
+        </w:rPr>
+        <w:t>משהו</w:t>
+      </w:r>
+      <w:r>
+        <w:rPr>
+          <w:spacing w:val="-3"/>
+          <w:rtl/>
+        </w:rPr>
+        <w:t xml:space="preserve"> </w:t>
+      </w:r>
+      <w:r>
+        <w:rPr>
+          <w:rtl/>
+        </w:rPr>
+        <w:t>מיוחד</w:t>
+      </w:r>
+      <w:r>
+        <w:rPr>
+          <w:spacing w:val="-4"/>
+          <w:rtl/>
+        </w:rPr>
+        <w:t xml:space="preserve"> </w:t>
+      </w:r>
+      <w:r>
+        <w:t>–</w:t>
+      </w:r>
+      <w:r>
+        <w:rPr>
+          <w:spacing w:val="4"/>
+          <w:rtl/>
+        </w:rPr>
+        <w:t xml:space="preserve"> </w:t>
+      </w:r>
+      <w:r>
+        <w:rPr>
+          <w:rtl/>
+        </w:rPr>
+        <w:t>המפלות</w:t>
+      </w:r>
+      <w:r>
+        <w:rPr>
+          <w:spacing w:val="-2"/>
+          <w:rtl/>
+        </w:rPr>
+        <w:t xml:space="preserve"> </w:t>
+      </w:r>
+      <w:r>
+        <w:rPr>
+          <w:rtl/>
+        </w:rPr>
+        <w:t>ינועו</w:t>
+      </w:r>
+      <w:r>
+        <w:rPr>
+          <w:spacing w:val="-1"/>
+          <w:rtl/>
+        </w:rPr>
+        <w:t xml:space="preserve"> </w:t>
+      </w:r>
+      <w:r>
+        <w:rPr>
+          <w:rtl/>
+        </w:rPr>
+        <w:t>באיטיות</w:t>
+      </w:r>
+      <w:r>
+        <w:rPr>
+          <w:spacing w:val="-1"/>
+          <w:rtl/>
+        </w:rPr>
+        <w:t xml:space="preserve"> </w:t>
+      </w:r>
+      <w:r>
+        <w:rPr>
+          <w:rtl/>
+        </w:rPr>
+        <w:t>אבל</w:t>
+      </w:r>
+      <w:r>
+        <w:rPr>
+          <w:spacing w:val="-1"/>
+          <w:rtl/>
+        </w:rPr>
+        <w:t xml:space="preserve"> </w:t>
+      </w:r>
+      <w:r>
+        <w:rPr>
+          <w:rtl/>
+        </w:rPr>
+        <w:t>הפקמן</w:t>
+      </w:r>
+      <w:r>
+        <w:rPr>
+          <w:spacing w:val="-3"/>
+          <w:rtl/>
+        </w:rPr>
+        <w:t xml:space="preserve"> </w:t>
+      </w:r>
+      <w:r>
+        <w:rPr>
+          <w:rtl/>
+        </w:rPr>
+        <w:t>ימשיך</w:t>
+      </w:r>
+      <w:r>
         <w:rPr>
           <w:rFonts w:hint="cs"/>
           <w:rtl/>
-        </w:rPr>
-      </w:pPr>
-      <w:proofErr w:type="spellStart"/>
-      <w:r>
-        <w:rPr>
-          <w:rtl/>
-        </w:rPr>
-        <w:t>אפקט</w:t>
-      </w:r>
-      <w:proofErr w:type="spellEnd"/>
-      <w:r>
-        <w:rPr>
-          <w:spacing w:val="-7"/>
-          <w:rtl/>
-        </w:rPr>
-        <w:t xml:space="preserve"> </w:t>
-      </w:r>
-      <w:r>
-        <w:t>motion</w:t>
-      </w:r>
-      <w:r>
-        <w:rPr>
-          <w:spacing w:val="-1"/>
-          <w:rtl/>
-        </w:rPr>
-        <w:t xml:space="preserve"> </w:t>
-      </w:r>
-      <w:r>
-        <w:t>slow</w:t>
-      </w:r>
-      <w:r>
-        <w:rPr>
-          <w:spacing w:val="1"/>
-          <w:rtl/>
-        </w:rPr>
-        <w:t xml:space="preserve"> </w:t>
-      </w:r>
-      <w:proofErr w:type="spellStart"/>
-      <w:r>
-        <w:rPr>
-          <w:rtl/>
-        </w:rPr>
-        <w:t>בעת</w:t>
-      </w:r>
-      <w:proofErr w:type="spellEnd"/>
-      <w:r>
-        <w:rPr>
-          <w:spacing w:val="-1"/>
-          <w:rtl/>
-        </w:rPr>
-        <w:t xml:space="preserve"> </w:t>
-      </w:r>
-      <w:proofErr w:type="spellStart"/>
-      <w:r>
-        <w:rPr>
-          <w:rtl/>
-        </w:rPr>
-        <w:t>אכילת</w:t>
-      </w:r>
-      <w:proofErr w:type="spellEnd"/>
-      <w:r>
-        <w:rPr>
-          <w:spacing w:val="-4"/>
-          <w:rtl/>
-        </w:rPr>
-        <w:t xml:space="preserve"> </w:t>
-      </w:r>
-      <w:proofErr w:type="spellStart"/>
-      <w:r>
-        <w:rPr>
-          <w:rtl/>
-        </w:rPr>
-        <w:t>משהו</w:t>
-      </w:r>
-      <w:proofErr w:type="spellEnd"/>
-      <w:r>
-        <w:rPr>
-          <w:spacing w:val="-3"/>
-          <w:rtl/>
-        </w:rPr>
-        <w:t xml:space="preserve"> </w:t>
-      </w:r>
-      <w:proofErr w:type="spellStart"/>
-      <w:r>
-        <w:rPr>
-          <w:rtl/>
-        </w:rPr>
-        <w:t>מיוחד</w:t>
-      </w:r>
-      <w:proofErr w:type="spellEnd"/>
-      <w:r>
-        <w:rPr>
-          <w:spacing w:val="-4"/>
-          <w:rtl/>
-        </w:rPr>
-        <w:t xml:space="preserve"> </w:t>
-      </w:r>
-      <w:r>
-        <w:t>–</w:t>
-      </w:r>
-      <w:r>
-        <w:rPr>
-          <w:spacing w:val="4"/>
-          <w:rtl/>
-        </w:rPr>
-        <w:t xml:space="preserve"> </w:t>
-      </w:r>
-      <w:proofErr w:type="spellStart"/>
-      <w:r>
-        <w:rPr>
-          <w:rtl/>
-        </w:rPr>
-        <w:t>המפלות</w:t>
-      </w:r>
-      <w:proofErr w:type="spellEnd"/>
-      <w:r>
-        <w:rPr>
-          <w:spacing w:val="-2"/>
-          <w:rtl/>
-        </w:rPr>
-        <w:t xml:space="preserve"> </w:t>
-      </w:r>
-      <w:proofErr w:type="spellStart"/>
-      <w:r>
-        <w:rPr>
-          <w:rtl/>
-        </w:rPr>
-        <w:t>ינועו</w:t>
-      </w:r>
-      <w:proofErr w:type="spellEnd"/>
-      <w:r>
-        <w:rPr>
-          <w:spacing w:val="-1"/>
-          <w:rtl/>
-        </w:rPr>
-        <w:t xml:space="preserve"> </w:t>
-      </w:r>
-      <w:proofErr w:type="spellStart"/>
-      <w:r>
-        <w:rPr>
-          <w:rtl/>
-        </w:rPr>
-        <w:t>באיטיות</w:t>
-      </w:r>
-      <w:proofErr w:type="spellEnd"/>
-      <w:r>
-        <w:rPr>
-          <w:spacing w:val="-1"/>
-          <w:rtl/>
-        </w:rPr>
-        <w:t xml:space="preserve"> </w:t>
-      </w:r>
-      <w:proofErr w:type="spellStart"/>
-      <w:r>
-        <w:rPr>
-          <w:rtl/>
-        </w:rPr>
-        <w:t>אבל</w:t>
-      </w:r>
-      <w:proofErr w:type="spellEnd"/>
-      <w:r>
-        <w:rPr>
-          <w:spacing w:val="-1"/>
-          <w:rtl/>
-        </w:rPr>
-        <w:t xml:space="preserve"> </w:t>
-      </w:r>
-      <w:proofErr w:type="spellStart"/>
-      <w:r>
-        <w:rPr>
-          <w:rtl/>
-        </w:rPr>
-        <w:t>הפקמן</w:t>
-      </w:r>
-      <w:proofErr w:type="spellEnd"/>
-      <w:r>
-        <w:rPr>
-          <w:spacing w:val="-3"/>
-          <w:rtl/>
-        </w:rPr>
-        <w:t xml:space="preserve"> </w:t>
-      </w:r>
-      <w:proofErr w:type="spellStart"/>
-      <w:r>
-        <w:rPr>
-          <w:rtl/>
-        </w:rPr>
-        <w:t>ימשיך</w:t>
-      </w:r>
-      <w:proofErr w:type="spellEnd"/>
+          <w:lang w:bidi="he-IL"/>
+        </w:rPr>
+        <w:t xml:space="preserve"> </w:t>
+      </w:r>
+      <w:r>
+        <w:rPr>
+          <w:rtl/>
+        </w:rPr>
+        <w:t>לנוע</w:t>
+      </w:r>
+      <w:r>
+        <w:rPr>
+          <w:spacing w:val="-1"/>
+          <w:rtl/>
+        </w:rPr>
+        <w:t xml:space="preserve"> </w:t>
+      </w:r>
+      <w:r>
+        <w:rPr>
+          <w:rtl/>
+        </w:rPr>
+        <w:t>כרגיל</w:t>
+      </w:r>
+      <w:r>
+        <w:t>.</w:t>
+      </w:r>
+    </w:p>
+    <w:p>
+      <w:pPr>
+        <w:rPr>
+          <w:rtl/>
+          <w:lang w:bidi="he-IL"/>
+        </w:rPr>
+      </w:pPr>
+      <w:r>
+        <w:rPr>
+          <w:rtl/>
+          <w:lang w:bidi="he-IL"/>
+        </w:rPr>
+        <w:br w:type="page"/>
+      </w:r>
+    </w:p>
+    <w:p>
+      <w:pPr>
+        <w:pStyle w:val="BodyText"/>
+        <w:bidi/>
+        <w:spacing w:before="124"/>
+        <w:jc w:val="both"/>
+        <w:rPr>
+          <w:rtl/>
+          <w:lang w:bidi="he-IL"/>
+        </w:rPr>
+      </w:pPr>
       <w:r>
         <w:rPr>
           <w:rFonts w:hint="cs"/>
           <w:rtl/>
           <w:lang w:bidi="he-IL"/>
         </w:rPr>
-        <w:t xml:space="preserve"> </w:t>
-      </w:r>
-      <w:proofErr w:type="spellStart"/>
-      <w:r>
-        <w:rPr>
-          <w:rtl/>
-        </w:rPr>
-        <w:t>לנוע</w:t>
-      </w:r>
-      <w:proofErr w:type="spellEnd"/>
-      <w:r>
-        <w:rPr>
-          <w:spacing w:val="-1"/>
-          <w:rtl/>
-        </w:rPr>
-        <w:t xml:space="preserve"> </w:t>
-      </w:r>
-      <w:proofErr w:type="spellStart"/>
-      <w:r>
-        <w:rPr>
-          <w:rtl/>
-        </w:rPr>
-        <w:t>כרגיל</w:t>
-      </w:r>
-      <w:proofErr w:type="spellEnd"/>
-      <w:r>
-        <w:t>.</w:t>
+        <w:lastRenderedPageBreak/>
+        <w:t xml:space="preserve">במהלך התיכון, גידלתי זקן מטופח. בעת גיוסי לצהל נאלצתי להוריד את הזקן שלי, ומאז אני מקבל הערות מאנשים שהכירו אותי בבית </w:t>
+      </w:r>
+      <w:r>
+        <w:rPr>
+          <w:lang w:bidi="he-IL"/>
+        </w:rPr>
+        <w:t xml:space="preserve"> </w:t>
+      </w:r>
+      <w:r>
+        <w:rPr>
+          <w:rFonts w:hint="cs"/>
+          <w:rtl/>
+          <w:lang w:bidi="he-IL"/>
+        </w:rPr>
+        <w:t>שנראיתי יותר טוב עם זקן.</w:t>
+      </w:r>
+    </w:p>
+    <w:p>
+      <w:pPr>
+        <w:pStyle w:val="BodyText"/>
+        <w:bidi/>
+        <w:spacing w:before="124"/>
+        <w:jc w:val="both"/>
+        <w:rPr>
+          <w:rtl/>
+          <w:lang w:bidi="he-IL"/>
+        </w:rPr>
+      </w:pPr>
+      <w:r>
+        <w:rPr>
+          <w:rFonts w:hint="cs"/>
+          <w:rtl/>
+          <w:lang w:bidi="he-IL"/>
+        </w:rPr>
+        <w:t>מחסור הזקן שלי מוריד לי את הביטחון העצמי שלי</w:t>
+      </w:r>
+      <w:r>
+        <w:rPr>
+          <w:rFonts w:hint="cs"/>
+          <w:rtl/>
+          <w:lang w:bidi="he-IL"/>
+        </w:rPr>
+        <w:t xml:space="preserve"> ופוגע לי בתחושה האישית.</w:t>
+      </w:r>
+    </w:p>
+    <w:p>
+      <w:pPr>
+        <w:pStyle w:val="BodyText"/>
+        <w:bidi/>
+        <w:spacing w:before="124"/>
+        <w:jc w:val="both"/>
+        <w:rPr>
+          <w:rtl/>
+          <w:lang w:bidi="he-IL"/>
+        </w:rPr>
+      </w:pPr>
+      <w:r>
+        <w:rPr>
+          <w:rFonts w:hint="cs"/>
+          <w:rtl/>
+          <w:lang w:bidi="he-IL"/>
+        </w:rPr>
+        <w:t xml:space="preserve">עם זקן הרגשתי יותר בנוח לדבר עם אנשים ואני מאמין שגידולו מחדש יתרום לאושר שלי </w:t>
+      </w:r>
+      <w:r>
+        <w:rPr>
+          <w:rFonts w:hint="cs"/>
+          <w:rtl/>
+          <w:lang w:bidi="he-IL"/>
+        </w:rPr>
+        <w:t xml:space="preserve">ודבר זה יגרום לי להיות </w:t>
+      </w:r>
+      <w:r>
+        <w:rPr>
+          <w:rFonts w:hint="cs"/>
+          <w:rtl/>
+          <w:lang w:bidi="he-IL"/>
+        </w:rPr>
+        <w:t>יותר וחברותי יותר ביום יום.</w:t>
+      </w:r>
+    </w:p>
+    <w:p>
+      <w:pPr>
+        <w:pStyle w:val="BodyText"/>
+        <w:bidi/>
+        <w:spacing w:before="124"/>
+        <w:jc w:val="both"/>
+        <w:rPr>
+          <w:rFonts w:hint="cs"/>
+          <w:lang w:bidi="he-IL"/>
+        </w:rPr>
+      </w:pPr>
+      <w:r>
+        <w:rPr>
+          <w:rFonts w:hint="cs"/>
+          <w:rtl/>
+          <w:lang w:bidi="he-IL"/>
+        </w:rPr>
+        <w:t>אני אדאג לשמור על הזקן שלי מטופח ומסודר לאורך שירותי הצבאי, על מנת להישאר מייצג.</w:t>
       </w:r>
     </w:p>
     <w:sectPr>
@@ -8312,7 +7294,7 @@
 </file>
 
 <file path=word/endnotes.xml><?xml version="1.0" encoding="utf-8"?>
-<w:endnotes xmlns:wpc="http://schemas.microsoft.com/office/word/2010/wordprocessingCanvas" xmlns:cx="http://schemas.microsoft.com/office/drawing/2014/chartex" xmlns:cx1="http://schemas.microsoft.com/office/drawing/2015/9/8/chartex" xmlns:cx2="http://schemas.microsoft.com/office/drawing/2015/10/21/chartex" xmlns:cx3="http://schemas.microsoft.com/office/drawing/2016/5/9/chartex" xmlns:cx4="http://schemas.microsoft.com/office/drawing/2016/5/10/chartex" xmlns:cx5="http://schemas.microsoft.com/office/drawing/2016/5/11/chartex" xmlns:cx6="http://schemas.microsoft.com/office/drawing/2016/5/12/chartex" xmlns:cx7="http://schemas.microsoft.com/office/drawing/2016/5/13/chartex" xmlns:cx8="http://schemas.microsoft.com/office/drawing/2016/5/14/chartex" xmlns:mc="http://schemas.openxmlformats.org/markup-compatibility/2006" xmlns:aink="http://schemas.microsoft.com/office/drawing/2016/ink" xmlns:am3d="http://schemas.microsoft.com/office/drawing/2017/model3d" xmlns:o="urn:schemas-microsoft-com:office:office" xmlns:oel="http://schemas.microsoft.com/office/2019/extlst" xmlns:r="http://schemas.openxmlformats.org/officeDocument/2006/relationships" xmlns:m="http://schemas.openxmlformats.org/officeDocument/2006/math" xmlns:v="urn:schemas-microsoft-com:vml" xmlns:wp14="http://schemas.microsoft.com/office/word/2010/wordprocessingDrawing" xmlns:wp="http://schemas.openxmlformats.org/drawingml/2006/wordprocessingDrawing" xmlns:w10="urn:schemas-microsoft-com:office:word" xmlns:w="http://schemas.openxmlformats.org/wordprocessingml/2006/main" xmlns:w14="http://schemas.microsoft.com/office/word/2010/wordml" xmlns:w15="http://schemas.microsoft.com/office/word/2012/wordml" xmlns:w16cex="http://schemas.microsoft.com/office/word/2018/wordml/cex" xmlns:w16cid="http://schemas.microsoft.com/office/word/2016/wordml/cid" xmlns:w16="http://schemas.microsoft.com/office/word/2018/wordml" xmlns:w16sdtdh="http://schemas.microsoft.com/office/word/2020/wordml/sdtdatahash" xmlns:w16se="http://schemas.microsoft.com/office/word/2015/wordml/symex" xmlns:wpg="http://schemas.microsoft.com/office/word/2010/wordprocessingGroup" xmlns:wpi="http://schemas.microsoft.com/office/word/2010/wordprocessingInk" xmlns:wne="http://schemas.microsoft.com/office/word/2006/wordml" xmlns:wps="http://schemas.microsoft.com/office/word/2010/wordprocessingShape" mc:Ignorable="w14 w15 w16se w16cid w16 w16cex w16sdtdh wp14">
+<w:endnotes xmlns:wpc="http://schemas.microsoft.com/office/word/2010/wordprocessingCanvas" xmlns:cx="http://schemas.microsoft.com/office/drawing/2014/chartex" xmlns:cx1="http://schemas.microsoft.com/office/drawing/2015/9/8/chartex" xmlns:cx2="http://schemas.microsoft.com/office/drawing/2015/10/21/chartex" xmlns:cx3="http://schemas.microsoft.com/office/drawing/2016/5/9/chartex" xmlns:cx4="http://schemas.microsoft.com/office/drawing/2016/5/10/chartex" xmlns:cx5="http://schemas.microsoft.com/office/drawing/2016/5/11/chartex" xmlns:cx6="http://schemas.microsoft.com/office/drawing/2016/5/12/chartex" xmlns:cx7="http://schemas.microsoft.com/office/drawing/2016/5/13/chartex" xmlns:cx8="http://schemas.microsoft.com/office/drawing/2016/5/14/chartex" xmlns:mc="http://schemas.openxmlformats.org/markup-compatibility/2006" xmlns:aink="http://schemas.microsoft.com/office/drawing/2016/ink" xmlns:am3d="http://schemas.microsoft.com/office/drawing/2017/model3d" xmlns:o="urn:schemas-microsoft-com:office:office" xmlns:oel="http://schemas.microsoft.com/office/2019/extlst" xmlns:r="http://schemas.openxmlformats.org/officeDocument/2006/relationships" xmlns:m="http://schemas.openxmlformats.org/officeDocument/2006/math" xmlns:v="urn:schemas-microsoft-com:vml" xmlns:wp14="http://schemas.microsoft.com/office/word/2010/wordprocessingDrawing" xmlns:wp="http://schemas.openxmlformats.org/drawingml/2006/wordprocessingDrawing" xmlns:w10="urn:schemas-microsoft-com:office:word" xmlns:w="http://schemas.openxmlformats.org/wordprocessingml/2006/main" xmlns:w14="http://schemas.microsoft.com/office/word/2010/wordml" xmlns:w15="http://schemas.microsoft.com/office/word/2012/wordml" xmlns:w16cex="http://schemas.microsoft.com/office/word/2018/wordml/cex" xmlns:w16cid="http://schemas.microsoft.com/office/word/2016/wordml/cid" xmlns:w16="http://schemas.microsoft.com/office/word/2018/wordml" xmlns:w16du="http://schemas.microsoft.com/office/word/2023/wordml/word16du" xmlns:w16sdtdh="http://schemas.microsoft.com/office/word/2020/wordml/sdtdatahash" xmlns:w16se="http://schemas.microsoft.com/office/word/2015/wordml/symex" xmlns:wpg="http://schemas.microsoft.com/office/word/2010/wordprocessingGroup" xmlns:wpi="http://schemas.microsoft.com/office/word/2010/wordprocessingInk" xmlns:wne="http://schemas.microsoft.com/office/word/2006/wordml" xmlns:wps="http://schemas.microsoft.com/office/word/2010/wordprocessingShape" mc:Ignorable="w14 w15 w16se w16cid w16 w16cex w16sdtdh wp14">
   <w:endnote w:type="separator" w:id="-1">
     <w:p>
       <w:r>
@@ -8331,7 +7313,7 @@
 </file>
 
 <file path=word/footnotes.xml><?xml version="1.0" encoding="utf-8"?>
-<w:footnotes xmlns:wpc="http://schemas.microsoft.com/office/word/2010/wordprocessingCanvas" xmlns:cx="http://schemas.microsoft.com/office/drawing/2014/chartex" xmlns:cx1="http://schemas.microsoft.com/office/drawing/2015/9/8/chartex" xmlns:cx2="http://schemas.microsoft.com/office/drawing/2015/10/21/chartex" xmlns:cx3="http://schemas.microsoft.com/office/drawing/2016/5/9/chartex" xmlns:cx4="http://schemas.microsoft.com/office/drawing/2016/5/10/chartex" xmlns:cx5="http://schemas.microsoft.com/office/drawing/2016/5/11/chartex" xmlns:cx6="http://schemas.microsoft.com/office/drawing/2016/5/12/chartex" xmlns:cx7="http://schemas.microsoft.com/office/drawing/2016/5/13/chartex" xmlns:cx8="http://schemas.microsoft.com/office/drawing/2016/5/14/chartex" xmlns:mc="http://schemas.openxmlformats.org/markup-compatibility/2006" xmlns:aink="http://schemas.microsoft.com/office/drawing/2016/ink" xmlns:am3d="http://schemas.microsoft.com/office/drawing/2017/model3d" xmlns:o="urn:schemas-microsoft-com:office:office" xmlns:oel="http://schemas.microsoft.com/office/2019/extlst" xmlns:r="http://schemas.openxmlformats.org/officeDocument/2006/relationships" xmlns:m="http://schemas.openxmlformats.org/officeDocument/2006/math" xmlns:v="urn:schemas-microsoft-com:vml" xmlns:wp14="http://schemas.microsoft.com/office/word/2010/wordprocessingDrawing" xmlns:wp="http://schemas.openxmlformats.org/drawingml/2006/wordprocessingDrawing" xmlns:w10="urn:schemas-microsoft-com:office:word" xmlns:w="http://schemas.openxmlformats.org/wordprocessingml/2006/main" xmlns:w14="http://schemas.microsoft.com/office/word/2010/wordml" xmlns:w15="http://schemas.microsoft.com/office/word/2012/wordml" xmlns:w16cex="http://schemas.microsoft.com/office/word/2018/wordml/cex" xmlns:w16cid="http://schemas.microsoft.com/office/word/2016/wordml/cid" xmlns:w16="http://schemas.microsoft.com/office/word/2018/wordml" xmlns:w16sdtdh="http://schemas.microsoft.com/office/word/2020/wordml/sdtdatahash" xmlns:w16se="http://schemas.microsoft.com/office/word/2015/wordml/symex" xmlns:wpg="http://schemas.microsoft.com/office/word/2010/wordprocessingGroup" xmlns:wpi="http://schemas.microsoft.com/office/word/2010/wordprocessingInk" xmlns:wne="http://schemas.microsoft.com/office/word/2006/wordml" xmlns:wps="http://schemas.microsoft.com/office/word/2010/wordprocessingShape" mc:Ignorable="w14 w15 w16se w16cid w16 w16cex w16sdtdh wp14">
+<w:footnotes xmlns:wpc="http://schemas.microsoft.com/office/word/2010/wordprocessingCanvas" xmlns:cx="http://schemas.microsoft.com/office/drawing/2014/chartex" xmlns:cx1="http://schemas.microsoft.com/office/drawing/2015/9/8/chartex" xmlns:cx2="http://schemas.microsoft.com/office/drawing/2015/10/21/chartex" xmlns:cx3="http://schemas.microsoft.com/office/drawing/2016/5/9/chartex" xmlns:cx4="http://schemas.microsoft.com/office/drawing/2016/5/10/chartex" xmlns:cx5="http://schemas.microsoft.com/office/drawing/2016/5/11/chartex" xmlns:cx6="http://schemas.microsoft.com/office/drawing/2016/5/12/chartex" xmlns:cx7="http://schemas.microsoft.com/office/drawing/2016/5/13/chartex" xmlns:cx8="http://schemas.microsoft.com/office/drawing/2016/5/14/chartex" xmlns:mc="http://schemas.openxmlformats.org/markup-compatibility/2006" xmlns:aink="http://schemas.microsoft.com/office/drawing/2016/ink" xmlns:am3d="http://schemas.microsoft.com/office/drawing/2017/model3d" xmlns:o="urn:schemas-microsoft-com:office:office" xmlns:oel="http://schemas.microsoft.com/office/2019/extlst" xmlns:r="http://schemas.openxmlformats.org/officeDocument/2006/relationships" xmlns:m="http://schemas.openxmlformats.org/officeDocument/2006/math" xmlns:v="urn:schemas-microsoft-com:vml" xmlns:wp14="http://schemas.microsoft.com/office/word/2010/wordprocessingDrawing" xmlns:wp="http://schemas.openxmlformats.org/drawingml/2006/wordprocessingDrawing" xmlns:w10="urn:schemas-microsoft-com:office:word" xmlns:w="http://schemas.openxmlformats.org/wordprocessingml/2006/main" xmlns:w14="http://schemas.microsoft.com/office/word/2010/wordml" xmlns:w15="http://schemas.microsoft.com/office/word/2012/wordml" xmlns:w16cex="http://schemas.microsoft.com/office/word/2018/wordml/cex" xmlns:w16cid="http://schemas.microsoft.com/office/word/2016/wordml/cid" xmlns:w16="http://schemas.microsoft.com/office/word/2018/wordml" xmlns:w16du="http://schemas.microsoft.com/office/word/2023/wordml/word16du" xmlns:w16sdtdh="http://schemas.microsoft.com/office/word/2020/wordml/sdtdatahash" xmlns:w16se="http://schemas.microsoft.com/office/word/2015/wordml/symex" xmlns:wpg="http://schemas.microsoft.com/office/word/2010/wordprocessingGroup" xmlns:wpi="http://schemas.microsoft.com/office/word/2010/wordprocessingInk" xmlns:wne="http://schemas.microsoft.com/office/word/2006/wordml" xmlns:wps="http://schemas.microsoft.com/office/word/2010/wordprocessingShape" mc:Ignorable="w14 w15 w16se w16cid w16 w16cex w16sdtdh wp14">
   <w:footnote w:type="separator" w:id="-1">
     <w:p>
       <w:r>
@@ -8350,7 +7332,7 @@
 </file>
 
 <file path=word/header1.xml><?xml version="1.0" encoding="utf-8"?>
-<w:hdr xmlns:wpc="http://schemas.microsoft.com/office/word/2010/wordprocessingCanvas" xmlns:cx="http://schemas.microsoft.com/office/drawing/2014/chartex" xmlns:cx1="http://schemas.microsoft.com/office/drawing/2015/9/8/chartex" xmlns:cx2="http://schemas.microsoft.com/office/drawing/2015/10/21/chartex" xmlns:cx3="http://schemas.microsoft.com/office/drawing/2016/5/9/chartex" xmlns:cx4="http://schemas.microsoft.com/office/drawing/2016/5/10/chartex" xmlns:cx5="http://schemas.microsoft.com/office/drawing/2016/5/11/chartex" xmlns:cx6="http://schemas.microsoft.com/office/drawing/2016/5/12/chartex" xmlns:cx7="http://schemas.microsoft.com/office/drawing/2016/5/13/chartex" xmlns:cx8="http://schemas.microsoft.com/office/drawing/2016/5/14/chartex" xmlns:mc="http://schemas.openxmlformats.org/markup-compatibility/2006" xmlns:aink="http://schemas.microsoft.com/office/drawing/2016/ink" xmlns:am3d="http://schemas.microsoft.com/office/drawing/2017/model3d" xmlns:o="urn:schemas-microsoft-com:office:office" xmlns:oel="http://schemas.microsoft.com/office/2019/extlst" xmlns:r="http://schemas.openxmlformats.org/officeDocument/2006/relationships" xmlns:m="http://schemas.openxmlformats.org/officeDocument/2006/math" xmlns:v="urn:schemas-microsoft-com:vml" xmlns:wp14="http://schemas.microsoft.com/office/word/2010/wordprocessingDrawing" xmlns:wp="http://schemas.openxmlformats.org/drawingml/2006/wordprocessingDrawing" xmlns:w10="urn:schemas-microsoft-com:office:word" xmlns:w="http://schemas.openxmlformats.org/wordprocessingml/2006/main" xmlns:w14="http://schemas.microsoft.com/office/word/2010/wordml" xmlns:w15="http://schemas.microsoft.com/office/word/2012/wordml" xmlns:w16cex="http://schemas.microsoft.com/office/word/2018/wordml/cex" xmlns:w16cid="http://schemas.microsoft.com/office/word/2016/wordml/cid" xmlns:w16="http://schemas.microsoft.com/office/word/2018/wordml" xmlns:w16sdtdh="http://schemas.microsoft.com/office/word/2020/wordml/sdtdatahash" xmlns:w16se="http://schemas.microsoft.com/office/word/2015/wordml/symex" xmlns:wpg="http://schemas.microsoft.com/office/word/2010/wordprocessingGroup" xmlns:wpi="http://schemas.microsoft.com/office/word/2010/wordprocessingInk" xmlns:wne="http://schemas.microsoft.com/office/word/2006/wordml" xmlns:wps="http://schemas.microsoft.com/office/word/2010/wordprocessingShape" mc:Ignorable="w14 w15 w16se w16cid w16 w16cex w16sdtdh wp14">
+<w:hdr xmlns:wpc="http://schemas.microsoft.com/office/word/2010/wordprocessingCanvas" xmlns:cx="http://schemas.microsoft.com/office/drawing/2014/chartex" xmlns:cx1="http://schemas.microsoft.com/office/drawing/2015/9/8/chartex" xmlns:cx2="http://schemas.microsoft.com/office/drawing/2015/10/21/chartex" xmlns:cx3="http://schemas.microsoft.com/office/drawing/2016/5/9/chartex" xmlns:cx4="http://schemas.microsoft.com/office/drawing/2016/5/10/chartex" xmlns:cx5="http://schemas.microsoft.com/office/drawing/2016/5/11/chartex" xmlns:cx6="http://schemas.microsoft.com/office/drawing/2016/5/12/chartex" xmlns:cx7="http://schemas.microsoft.com/office/drawing/2016/5/13/chartex" xmlns:cx8="http://schemas.microsoft.com/office/drawing/2016/5/14/chartex" xmlns:mc="http://schemas.openxmlformats.org/markup-compatibility/2006" xmlns:aink="http://schemas.microsoft.com/office/drawing/2016/ink" xmlns:am3d="http://schemas.microsoft.com/office/drawing/2017/model3d" xmlns:o="urn:schemas-microsoft-com:office:office" xmlns:oel="http://schemas.microsoft.com/office/2019/extlst" xmlns:r="http://schemas.openxmlformats.org/officeDocument/2006/relationships" xmlns:m="http://schemas.openxmlformats.org/officeDocument/2006/math" xmlns:v="urn:schemas-microsoft-com:vml" xmlns:wp14="http://schemas.microsoft.com/office/word/2010/wordprocessingDrawing" xmlns:wp="http://schemas.openxmlformats.org/drawingml/2006/wordprocessingDrawing" xmlns:w10="urn:schemas-microsoft-com:office:word" xmlns:w="http://schemas.openxmlformats.org/wordprocessingml/2006/main" xmlns:w14="http://schemas.microsoft.com/office/word/2010/wordml" xmlns:w15="http://schemas.microsoft.com/office/word/2012/wordml" xmlns:w16cex="http://schemas.microsoft.com/office/word/2018/wordml/cex" xmlns:w16cid="http://schemas.microsoft.com/office/word/2016/wordml/cid" xmlns:w16="http://schemas.microsoft.com/office/word/2018/wordml" xmlns:w16du="http://schemas.microsoft.com/office/word/2023/wordml/word16du" xmlns:w16sdtdh="http://schemas.microsoft.com/office/word/2020/wordml/sdtdatahash" xmlns:w16se="http://schemas.microsoft.com/office/word/2015/wordml/symex" xmlns:wpg="http://schemas.microsoft.com/office/word/2010/wordprocessingGroup" xmlns:wpi="http://schemas.microsoft.com/office/word/2010/wordprocessingInk" xmlns:wne="http://schemas.microsoft.com/office/word/2006/wordml" xmlns:wps="http://schemas.microsoft.com/office/word/2010/wordprocessingShape" mc:Ignorable="w14 w15 w16se w16cid w16 w16cex w16sdtdh wp14">
   <w:p>
     <w:pPr>
       <w:pStyle w:val="BodyText"/>
@@ -8385,41 +7367,7 @@
                     <w:rtl/>
                     <w:lang w:bidi="he-IL"/>
                   </w:rPr>
-                  <w:t xml:space="preserve">הכשרת צוות </w:t>
-                </w:r>
-                <w:proofErr w:type="spellStart"/>
-                <w:r>
-                  <w:rPr>
-                    <w:rFonts w:hint="cs"/>
-                    <w:rtl/>
-                    <w:lang w:bidi="he-IL"/>
-                  </w:rPr>
-                  <w:t>פרוטוטייפ</w:t>
-                </w:r>
-                <w:proofErr w:type="spellEnd"/>
-                <w:r>
-                  <w:rPr>
-                    <w:rFonts w:hint="cs"/>
-                    <w:rtl/>
-                    <w:lang w:bidi="he-IL"/>
-                  </w:rPr>
-                  <w:t xml:space="preserve"> – פרק </w:t>
-                </w:r>
-                <w:r>
-                  <w:rPr>
-                    <w:rFonts w:hint="cs"/>
-                    <w:rtl/>
-                    <w:lang w:bidi="he-IL"/>
-                  </w:rPr>
-                  <w:t>ב</w:t>
-                </w:r>
-                <w:r>
-                  <w:rPr>
-                    <w:rFonts w:hint="cs"/>
-                    <w:rtl/>
-                    <w:lang w:bidi="he-IL"/>
-                  </w:rPr>
-                  <w:t>'</w:t>
+                  <w:t>הכשרת צוות פרוטוטייפ – פרק ב'</w:t>
                 </w:r>
               </w:p>
               <w:p>
@@ -8430,7 +7378,6 @@
                   <w:ind w:right="20"/>
                   <w:jc w:val="right"/>
                   <w:rPr>
-                    <w:rFonts w:hint="cs"/>
                     <w:lang w:bidi="he-IL"/>
                   </w:rPr>
                 </w:pPr>
@@ -8446,7 +7393,7 @@
 </file>
 
 <file path=word/numbering.xml><?xml version="1.0" encoding="utf-8"?>
-<w:numbering xmlns:wpc="http://schemas.microsoft.com/office/word/2010/wordprocessingCanvas" xmlns:cx="http://schemas.microsoft.com/office/drawing/2014/chartex" xmlns:cx1="http://schemas.microsoft.com/office/drawing/2015/9/8/chartex" xmlns:cx2="http://schemas.microsoft.com/office/drawing/2015/10/21/chartex" xmlns:cx3="http://schemas.microsoft.com/office/drawing/2016/5/9/chartex" xmlns:cx4="http://schemas.microsoft.com/office/drawing/2016/5/10/chartex" xmlns:cx5="http://schemas.microsoft.com/office/drawing/2016/5/11/chartex" xmlns:cx6="http://schemas.microsoft.com/office/drawing/2016/5/12/chartex" xmlns:cx7="http://schemas.microsoft.com/office/drawing/2016/5/13/chartex" xmlns:cx8="http://schemas.microsoft.com/office/drawing/2016/5/14/chartex" xmlns:mc="http://schemas.openxmlformats.org/markup-compatibility/2006" xmlns:aink="http://schemas.microsoft.com/office/drawing/2016/ink" xmlns:am3d="http://schemas.microsoft.com/office/drawing/2017/model3d" xmlns:o="urn:schemas-microsoft-com:office:office" xmlns:oel="http://schemas.microsoft.com/office/2019/extlst" xmlns:r="http://schemas.openxmlformats.org/officeDocument/2006/relationships" xmlns:m="http://schemas.openxmlformats.org/officeDocument/2006/math" xmlns:v="urn:schemas-microsoft-com:vml" xmlns:wp14="http://schemas.microsoft.com/office/word/2010/wordprocessingDrawing" xmlns:wp="http://schemas.openxmlformats.org/drawingml/2006/wordprocessingDrawing" xmlns:w10="urn:schemas-microsoft-com:office:word" xmlns:w="http://schemas.openxmlformats.org/wordprocessingml/2006/main" xmlns:w14="http://schemas.microsoft.com/office/word/2010/wordml" xmlns:w15="http://schemas.microsoft.com/office/word/2012/wordml" xmlns:w16cex="http://schemas.microsoft.com/office/word/2018/wordml/cex" xmlns:w16cid="http://schemas.microsoft.com/office/word/2016/wordml/cid" xmlns:w16="http://schemas.microsoft.com/office/word/2018/wordml" xmlns:w16sdtdh="http://schemas.microsoft.com/office/word/2020/wordml/sdtdatahash" xmlns:w16se="http://schemas.microsoft.com/office/word/2015/wordml/symex" xmlns:wpg="http://schemas.microsoft.com/office/word/2010/wordprocessingGroup" xmlns:wpi="http://schemas.microsoft.com/office/word/2010/wordprocessingInk" xmlns:wne="http://schemas.microsoft.com/office/word/2006/wordml" xmlns:wps="http://schemas.microsoft.com/office/word/2010/wordprocessingShape" mc:Ignorable="w14 w15 w16se w16cid w16 w16cex w16sdtdh wp14">
+<w:numbering xmlns:wpc="http://schemas.microsoft.com/office/word/2010/wordprocessingCanvas" xmlns:cx="http://schemas.microsoft.com/office/drawing/2014/chartex" xmlns:cx1="http://schemas.microsoft.com/office/drawing/2015/9/8/chartex" xmlns:cx2="http://schemas.microsoft.com/office/drawing/2015/10/21/chartex" xmlns:cx3="http://schemas.microsoft.com/office/drawing/2016/5/9/chartex" xmlns:cx4="http://schemas.microsoft.com/office/drawing/2016/5/10/chartex" xmlns:cx5="http://schemas.microsoft.com/office/drawing/2016/5/11/chartex" xmlns:cx6="http://schemas.microsoft.com/office/drawing/2016/5/12/chartex" xmlns:cx7="http://schemas.microsoft.com/office/drawing/2016/5/13/chartex" xmlns:cx8="http://schemas.microsoft.com/office/drawing/2016/5/14/chartex" xmlns:mc="http://schemas.openxmlformats.org/markup-compatibility/2006" xmlns:aink="http://schemas.microsoft.com/office/drawing/2016/ink" xmlns:am3d="http://schemas.microsoft.com/office/drawing/2017/model3d" xmlns:o="urn:schemas-microsoft-com:office:office" xmlns:oel="http://schemas.microsoft.com/office/2019/extlst" xmlns:r="http://schemas.openxmlformats.org/officeDocument/2006/relationships" xmlns:m="http://schemas.openxmlformats.org/officeDocument/2006/math" xmlns:v="urn:schemas-microsoft-com:vml" xmlns:wp14="http://schemas.microsoft.com/office/word/2010/wordprocessingDrawing" xmlns:wp="http://schemas.openxmlformats.org/drawingml/2006/wordprocessingDrawing" xmlns:w10="urn:schemas-microsoft-com:office:word" xmlns:w="http://schemas.openxmlformats.org/wordprocessingml/2006/main" xmlns:w14="http://schemas.microsoft.com/office/word/2010/wordml" xmlns:w15="http://schemas.microsoft.com/office/word/2012/wordml" xmlns:w16cex="http://schemas.microsoft.com/office/word/2018/wordml/cex" xmlns:w16cid="http://schemas.microsoft.com/office/word/2016/wordml/cid" xmlns:w16="http://schemas.microsoft.com/office/word/2018/wordml" xmlns:w16du="http://schemas.microsoft.com/office/word/2023/wordml/word16du" xmlns:w16sdtdh="http://schemas.microsoft.com/office/word/2020/wordml/sdtdatahash" xmlns:w16se="http://schemas.microsoft.com/office/word/2015/wordml/symex" xmlns:wpg="http://schemas.microsoft.com/office/word/2010/wordprocessingGroup" xmlns:wpi="http://schemas.microsoft.com/office/word/2010/wordprocessingInk" xmlns:wne="http://schemas.microsoft.com/office/word/2006/wordml" xmlns:wps="http://schemas.microsoft.com/office/word/2010/wordprocessingShape" mc:Ignorable="w14 w15 w16se w16cid w16 w16cex w16sdtdh wp14">
   <w:abstractNum w:abstractNumId="0" w15:restartNumberingAfterBreak="0">
     <w:nsid w:val="14DD0EB6"/>
     <w:multiLevelType w:val="hybridMultilevel"/>
@@ -9662,6 +8609,7 @@
   <w:style w:type="character" w:default="1" w:styleId="DefaultParagraphFont">
     <w:name w:val="Default Paragraph Font"/>
     <w:uiPriority w:val="1"/>
+    <w:semiHidden/>
     <w:unhideWhenUsed/>
   </w:style>
   <w:style w:type="table" w:default="1" w:styleId="TableNormal">
